--- a/socket_programming/Assignment/report.docx
+++ b/socket_programming/Assignment/report.docx
@@ -49,11 +49,15 @@
       </w:r>
     </w:p>
     <w:p>
-      <w:proofErr w:type="gramStart"/>
-      <w:r>
-        <w:t>As the error rate increases, the time taken to transmit all the data increases exponentially.</w:t>
-      </w:r>
-      <w:proofErr w:type="gramEnd"/>
+      <w:r>
+        <w:t xml:space="preserve">As the error rate increases, </w:t>
+      </w:r>
+      <w:r>
+        <w:t>the throughput drops linearly</w:t>
+      </w:r>
+      <w:r>
+        <w:t>.</w:t>
+      </w:r>
     </w:p>
     <w:p/>
     <w:p>
@@ -113,10 +117,84 @@
     <w:p>
       <w:r>
         <w:lastRenderedPageBreak/>
-        <w:t>Experiments are done on local machine and therefore network is not the factor that may cause error margin here. However, as CPU usage varies, processing time will be different for each transmission and therefore the usage of CPU when experiment is being conducted will affect the result.</w:t>
+        <w:t>As for the reason for linearity between error rate and data rate, assume that band width, link length, queuing time are all constant, the amount of data transferred over unit time—</w:t>
+      </w:r>
+      <w:r>
+        <w:t>raw data rate(throughput when error rate is 0)</w:t>
+      </w:r>
+      <w:r>
+        <w:t xml:space="preserve"> should remain unchanged. And as error rate increases, the amount of data needed to be sent over increase. So the relationship should be </w:t>
+      </w:r>
+      <w:proofErr w:type="gramStart"/>
+      <w:r>
+        <w:t>throughput(</w:t>
+      </w:r>
+      <w:proofErr w:type="spellStart"/>
+      <w:proofErr w:type="gramEnd"/>
+      <w:r>
+        <w:t>errorRate</w:t>
+      </w:r>
+      <w:proofErr w:type="spellEnd"/>
+      <w:r>
+        <w:t>) = throughput(</w:t>
+      </w:r>
+      <w:proofErr w:type="spellStart"/>
+      <w:r>
+        <w:t>errorRate</w:t>
+      </w:r>
+      <w:proofErr w:type="spellEnd"/>
+      <w:r>
+        <w:t xml:space="preserve">=0) * (1 - </w:t>
+      </w:r>
+      <w:proofErr w:type="spellStart"/>
+      <w:r>
+        <w:t>errorRate</w:t>
+      </w:r>
+      <w:proofErr w:type="spellEnd"/>
+      <w:r>
+        <w:t>) as throughput</w:t>
+      </w:r>
+      <w:r>
+        <w:t xml:space="preserve"> = </w:t>
+      </w:r>
+      <w:proofErr w:type="spellStart"/>
+      <w:r>
+        <w:t>dataSize</w:t>
+      </w:r>
+      <w:proofErr w:type="spellEnd"/>
+      <w:r>
+        <w:t xml:space="preserve">/transmission time = </w:t>
+      </w:r>
+      <w:proofErr w:type="spellStart"/>
+      <w:r>
+        <w:t>dataSize</w:t>
+      </w:r>
+      <w:proofErr w:type="spellEnd"/>
+      <w:r>
+        <w:t>/((</w:t>
+      </w:r>
+      <w:proofErr w:type="spellStart"/>
+      <w:r>
+        <w:t>dataSize</w:t>
+      </w:r>
+      <w:proofErr w:type="spellEnd"/>
+      <w:r>
+        <w:t>/(1-p))/raw data rate) = (1-p) * raw data rate = (1 - p) * throughput(when error rate is 0)</w:t>
+      </w:r>
+    </w:p>
+    <w:p/>
+    <w:p>
+      <w:r>
+        <w:t>Data length versus data rate is different. As data size increase, the number of RTT required is decreasing but there is a limit to that—1, which means as data length grows, data rate will increase as well to a certain limit.</w:t>
       </w:r>
       <w:bookmarkStart w:id="0" w:name="_GoBack"/>
       <w:bookmarkEnd w:id="0"/>
+    </w:p>
+    <w:p/>
+    <w:p>
+      <w:r>
+        <w:t>Experiments are done on local machine and therefore network is not the factor that may cause error margin here. However, as CPU usage varies, processing time will be different for each transmission and therefore the usage of CPU when experiment is being conducted will affect the result.</w:t>
+      </w:r>
     </w:p>
     <w:sectPr>
       <w:pgSz w:w="12240" w:h="15840"/>
@@ -757,11 +835,11 @@
           <c:showPercent val="0"/>
           <c:showBubbleSize val="0"/>
         </c:dLbls>
-        <c:axId val="39346944"/>
-        <c:axId val="39348864"/>
+        <c:axId val="43338368"/>
+        <c:axId val="92739072"/>
       </c:scatterChart>
       <c:valAx>
-        <c:axId val="39346944"/>
+        <c:axId val="43338368"/>
         <c:scaling>
           <c:orientation val="minMax"/>
         </c:scaling>
@@ -813,12 +891,12 @@
             <a:endParaRPr lang="en-US"/>
           </a:p>
         </c:txPr>
-        <c:crossAx val="39348864"/>
+        <c:crossAx val="92739072"/>
         <c:crosses val="autoZero"/>
         <c:crossBetween val="midCat"/>
       </c:valAx>
       <c:valAx>
-        <c:axId val="39348864"/>
+        <c:axId val="92739072"/>
         <c:scaling>
           <c:orientation val="minMax"/>
         </c:scaling>
@@ -870,7 +948,7 @@
             <a:endParaRPr lang="en-US"/>
           </a:p>
         </c:txPr>
-        <c:crossAx val="39346944"/>
+        <c:crossAx val="43338368"/>
         <c:crosses val="autoZero"/>
         <c:crossBetween val="midCat"/>
       </c:valAx>
@@ -1089,11 +1167,11 @@
           <c:showPercent val="0"/>
           <c:showBubbleSize val="0"/>
         </c:dLbls>
-        <c:axId val="39733888"/>
-        <c:axId val="39740160"/>
+        <c:axId val="42610688"/>
+        <c:axId val="42612608"/>
       </c:scatterChart>
       <c:valAx>
-        <c:axId val="39733888"/>
+        <c:axId val="42610688"/>
         <c:scaling>
           <c:orientation val="minMax"/>
         </c:scaling>
@@ -1126,12 +1204,12 @@
         <c:majorTickMark val="out"/>
         <c:minorTickMark val="none"/>
         <c:tickLblPos val="nextTo"/>
-        <c:crossAx val="39740160"/>
+        <c:crossAx val="42612608"/>
         <c:crosses val="autoZero"/>
         <c:crossBetween val="midCat"/>
       </c:valAx>
       <c:valAx>
-        <c:axId val="39740160"/>
+        <c:axId val="42612608"/>
         <c:scaling>
           <c:orientation val="minMax"/>
         </c:scaling>
@@ -1161,7 +1239,7 @@
         <c:majorTickMark val="out"/>
         <c:minorTickMark val="none"/>
         <c:tickLblPos val="nextTo"/>
-        <c:crossAx val="39733888"/>
+        <c:crossAx val="42610688"/>
         <c:crosses val="autoZero"/>
         <c:crossBetween val="midCat"/>
       </c:valAx>
@@ -1347,11 +1425,11 @@
           <c:showPercent val="0"/>
           <c:showBubbleSize val="0"/>
         </c:dLbls>
-        <c:axId val="39764736"/>
-        <c:axId val="39766656"/>
+        <c:axId val="43255680"/>
+        <c:axId val="43286528"/>
       </c:scatterChart>
       <c:valAx>
-        <c:axId val="39764736"/>
+        <c:axId val="43255680"/>
         <c:scaling>
           <c:orientation val="minMax"/>
         </c:scaling>
@@ -1384,12 +1462,12 @@
         <c:majorTickMark val="out"/>
         <c:minorTickMark val="none"/>
         <c:tickLblPos val="nextTo"/>
-        <c:crossAx val="39766656"/>
+        <c:crossAx val="43286528"/>
         <c:crosses val="autoZero"/>
         <c:crossBetween val="midCat"/>
       </c:valAx>
       <c:valAx>
-        <c:axId val="39766656"/>
+        <c:axId val="43286528"/>
         <c:scaling>
           <c:orientation val="minMax"/>
         </c:scaling>
@@ -1419,7 +1497,7 @@
         <c:majorTickMark val="out"/>
         <c:minorTickMark val="none"/>
         <c:tickLblPos val="nextTo"/>
-        <c:crossAx val="39764736"/>
+        <c:crossAx val="43255680"/>
         <c:crosses val="autoZero"/>
         <c:crossBetween val="midCat"/>
       </c:valAx>
@@ -1579,11 +1657,11 @@
           <c:showPercent val="0"/>
           <c:showBubbleSize val="0"/>
         </c:dLbls>
-        <c:axId val="39866368"/>
-        <c:axId val="39868288"/>
+        <c:axId val="43295872"/>
+        <c:axId val="43297792"/>
       </c:scatterChart>
       <c:valAx>
-        <c:axId val="39866368"/>
+        <c:axId val="43295872"/>
         <c:scaling>
           <c:orientation val="minMax"/>
         </c:scaling>
@@ -1616,12 +1694,12 @@
         <c:majorTickMark val="out"/>
         <c:minorTickMark val="none"/>
         <c:tickLblPos val="nextTo"/>
-        <c:crossAx val="39868288"/>
+        <c:crossAx val="43297792"/>
         <c:crosses val="autoZero"/>
         <c:crossBetween val="midCat"/>
       </c:valAx>
       <c:valAx>
-        <c:axId val="39868288"/>
+        <c:axId val="43297792"/>
         <c:scaling>
           <c:orientation val="minMax"/>
         </c:scaling>
@@ -1651,7 +1729,7 @@
         <c:majorTickMark val="out"/>
         <c:minorTickMark val="none"/>
         <c:tickLblPos val="nextTo"/>
-        <c:crossAx val="39866368"/>
+        <c:crossAx val="43295872"/>
         <c:crosses val="autoZero"/>
         <c:crossBetween val="midCat"/>
       </c:valAx>

--- a/socket_programming/Assignment/report.docx
+++ b/socket_programming/Assignment/report.docx
@@ -1,22 +1,142 @@
 
 <file path=word/document.xml><?xml version="1.0" encoding="utf-8"?>
-<w:document xmlns:wpc="http://schemas.microsoft.com/office/word/2010/wordprocessingCanvas" xmlns:mc="http://schemas.openxmlformats.org/markup-compatibility/2006" xmlns:o="urn:schemas-microsoft-com:office:office" xmlns:r="http://schemas.openxmlformats.org/officeDocument/2006/relationships" xmlns:m="http://schemas.openxmlformats.org/officeDocument/2006/math" xmlns:v="urn:schemas-microsoft-com:vml" xmlns:wp14="http://schemas.microsoft.com/office/word/2010/wordprocessingDrawing" xmlns:wp="http://schemas.openxmlformats.org/drawingml/2006/wordprocessingDrawing" xmlns:w10="urn:schemas-microsoft-com:office:word" xmlns:w="http://schemas.openxmlformats.org/wordprocessingml/2006/main" xmlns:w14="http://schemas.microsoft.com/office/word/2010/wordml" xmlns:wpg="http://schemas.microsoft.com/office/word/2010/wordprocessingGroup" xmlns:wpi="http://schemas.microsoft.com/office/word/2010/wordprocessingInk" xmlns:wne="http://schemas.microsoft.com/office/word/2006/wordml" xmlns:wps="http://schemas.microsoft.com/office/word/2010/wordprocessingShape" mc:Ignorable="w14 wp14">
+<w:document xmlns:o="urn:schemas-microsoft-com:office:office" xmlns:r="http://schemas.openxmlformats.org/officeDocument/2006/relationships" xmlns:v="urn:schemas-microsoft-com:vml" xmlns:w="http://schemas.openxmlformats.org/wordprocessingml/2006/main" xmlns:w10="urn:schemas-microsoft-com:office:word" xmlns:wp="http://schemas.openxmlformats.org/drawingml/2006/wordprocessingDrawing">
   <w:body>
     <w:p>
+      <w:pPr>
+        <w:pStyle w:val="Normal"/>
+        <w:rPr/>
+      </w:pPr>
       <w:r>
+        <w:rPr/>
         <w:t>The following 2 graphs show the relationship between Error Rate and transmission.</w:t>
       </w:r>
     </w:p>
     <w:p>
+      <w:pPr>
+        <w:pStyle w:val="Normal"/>
+        <w:rPr/>
+      </w:pPr>
       <w:r>
-        <w:rPr>
-          <w:noProof/>
-        </w:rPr>
+        <w:rPr/>
         <w:drawing>
-          <wp:inline distT="0" distB="0" distL="0" distR="0" wp14:anchorId="74FAC0B0" wp14:editId="076ADBF0">
-            <wp:extent cx="5715000" cy="3533775"/>
-            <wp:effectExtent l="0" t="0" r="19050" b="9525"/>
-            <wp:docPr id="1" name="图表 1"/>
+          <wp:inline distT="0" distB="0" distL="0" distR="0">
+            <wp:extent cx="5713730" cy="3533140"/>
+            <wp:effectExtent l="0" t="0" r="0" b="0"/>
+            <wp:docPr id="1" name=""/>
+            <wp:cNvGraphicFramePr/>
+            <a:graphic xmlns:a="http://schemas.openxmlformats.org/drawingml/2006/main">
+              <a:graphicData uri="http://schemas.openxmlformats.org/drawingml/2006/chart">
+                <c:chart xmlns:c="http://schemas.openxmlformats.org/drawingml/2006/chart" xmlns:r="http://schemas.openxmlformats.org/officeDocument/2006/relationships" r:id="rId2"/>
+              </a:graphicData>
+            </a:graphic>
+          </wp:inline>
+        </w:drawing>
+      </w:r>
+    </w:p>
+    <w:p>
+      <w:pPr>
+        <w:pStyle w:val="Normal"/>
+        <w:rPr/>
+      </w:pPr>
+      <w:r>
+        <w:rPr/>
+      </w:r>
+    </w:p>
+    <w:p>
+      <w:pPr>
+        <w:pStyle w:val="Normal"/>
+        <w:rPr/>
+      </w:pPr>
+      <w:r>
+        <w:rPr/>
+        <w:drawing>
+          <wp:inline distT="0" distB="0" distL="0" distR="0">
+            <wp:extent cx="5695315" cy="3090545"/>
+            <wp:effectExtent l="0" t="0" r="0" b="0"/>
+            <wp:docPr id="2" name=""/>
+            <wp:cNvGraphicFramePr/>
+            <a:graphic xmlns:a="http://schemas.openxmlformats.org/drawingml/2006/main">
+              <a:graphicData uri="http://schemas.openxmlformats.org/drawingml/2006/chart">
+                <c:chart xmlns:c="http://schemas.openxmlformats.org/drawingml/2006/chart" xmlns:r="http://schemas.openxmlformats.org/officeDocument/2006/relationships" r:id="rId3"/>
+              </a:graphicData>
+            </a:graphic>
+          </wp:inline>
+        </w:drawing>
+      </w:r>
+    </w:p>
+    <w:p>
+      <w:pPr>
+        <w:pStyle w:val="Normal"/>
+        <w:rPr/>
+      </w:pPr>
+      <w:r>
+        <w:rPr/>
+        <w:t>As the error rate increases, the time taken to transmit all the data increases exponentially.</w:t>
+      </w:r>
+    </w:p>
+    <w:p>
+      <w:pPr>
+        <w:pStyle w:val="Normal"/>
+        <w:rPr/>
+      </w:pPr>
+      <w:r>
+        <w:rPr/>
+      </w:r>
+    </w:p>
+    <w:p>
+      <w:pPr>
+        <w:pStyle w:val="Normal"/>
+        <w:rPr/>
+      </w:pPr>
+      <w:r>
+        <w:rPr/>
+        <w:t>The following graphs show the relationship between package size and transmission.</w:t>
+      </w:r>
+    </w:p>
+    <w:p>
+      <w:pPr>
+        <w:pStyle w:val="Normal"/>
+        <w:rPr/>
+      </w:pPr>
+      <w:r>
+        <w:rPr/>
+        <w:drawing>
+          <wp:inline distT="0" distB="0" distL="0" distR="0">
+            <wp:extent cx="5648325" cy="3490595"/>
+            <wp:effectExtent l="0" t="0" r="0" b="0"/>
+            <wp:docPr id="3" name=""/>
+            <wp:cNvGraphicFramePr/>
+            <a:graphic xmlns:a="http://schemas.openxmlformats.org/drawingml/2006/main">
+              <a:graphicData uri="http://schemas.openxmlformats.org/drawingml/2006/chart">
+                <c:chart xmlns:c="http://schemas.openxmlformats.org/drawingml/2006/chart" xmlns:r="http://schemas.openxmlformats.org/officeDocument/2006/relationships" r:id="rId4"/>
+              </a:graphicData>
+            </a:graphic>
+          </wp:inline>
+        </w:drawing>
+      </w:r>
+    </w:p>
+    <w:p>
+      <w:pPr>
+        <w:pStyle w:val="Normal"/>
+        <w:rPr/>
+      </w:pPr>
+      <w:r>
+        <w:rPr/>
+      </w:r>
+    </w:p>
+    <w:p>
+      <w:pPr>
+        <w:pStyle w:val="Normal"/>
+        <w:rPr/>
+      </w:pPr>
+      <w:r>
+        <w:rPr/>
+        <w:drawing>
+          <wp:inline distT="0" distB="0" distL="0" distR="0">
+            <wp:extent cx="5543550" cy="3119120"/>
+            <wp:effectExtent l="0" t="0" r="0" b="0"/>
+            <wp:docPr id="4" name=""/>
             <wp:cNvGraphicFramePr/>
             <a:graphic xmlns:a="http://schemas.openxmlformats.org/drawingml/2006/main">
               <a:graphicData uri="http://schemas.openxmlformats.org/drawingml/2006/chart">
@@ -27,113 +147,45 @@
         </w:drawing>
       </w:r>
     </w:p>
-    <w:p/>
     <w:p>
+      <w:pPr>
+        <w:pStyle w:val="Normal"/>
+        <w:rPr/>
+      </w:pPr>
       <w:r>
-        <w:rPr>
-          <w:noProof/>
-        </w:rPr>
-        <w:drawing>
-          <wp:inline distT="0" distB="0" distL="0" distR="0" wp14:anchorId="0D3A8F6E" wp14:editId="1AFF6030">
-            <wp:extent cx="5695950" cy="3090863"/>
-            <wp:effectExtent l="0" t="0" r="19050" b="14605"/>
-            <wp:docPr id="3" name="图表 3"/>
-            <wp:cNvGraphicFramePr/>
-            <a:graphic xmlns:a="http://schemas.openxmlformats.org/drawingml/2006/main">
-              <a:graphicData uri="http://schemas.openxmlformats.org/drawingml/2006/chart">
-                <c:chart xmlns:c="http://schemas.openxmlformats.org/drawingml/2006/chart" xmlns:r="http://schemas.openxmlformats.org/officeDocument/2006/relationships" r:id="rId6"/>
-              </a:graphicData>
-            </a:graphic>
-          </wp:inline>
-        </w:drawing>
+        <w:rPr/>
+        <w:t>As the package size increases, the time taken to transmit all the data following a negative exponential trend.</w:t>
       </w:r>
     </w:p>
     <w:p>
-      <w:proofErr w:type="gramStart"/>
+      <w:pPr>
+        <w:pStyle w:val="Normal"/>
+        <w:rPr/>
+      </w:pPr>
       <w:r>
-        <w:t>As the error rate increases, the time taken to transmit all the data increases exponentially.</w:t>
-      </w:r>
-      <w:proofErr w:type="gramEnd"/>
-    </w:p>
-    <w:p/>
-    <w:p>
-      <w:r>
-        <w:lastRenderedPageBreak/>
-        <w:t>The following graphs show the relationship between package size and transmission.</w:t>
+        <w:rPr/>
+        <w:t>Experiments are done on local machine and therefore network is not the factor that may cause error margin here. However, as CPU usage varies, processing time will be different for each transmission and therefore the usage of CPU when experiment is being conducted will affect the result.</w:t>
       </w:r>
     </w:p>
-    <w:p>
-      <w:r>
-        <w:rPr>
-          <w:noProof/>
-        </w:rPr>
-        <w:drawing>
-          <wp:inline distT="0" distB="0" distL="0" distR="0" wp14:anchorId="450683BE" wp14:editId="56CF305F">
-            <wp:extent cx="5648325" cy="3490913"/>
-            <wp:effectExtent l="0" t="0" r="9525" b="14605"/>
-            <wp:docPr id="4" name="图表 4" title="Data Length Vs Data Rate"/>
-            <wp:cNvGraphicFramePr/>
-            <a:graphic xmlns:a="http://schemas.openxmlformats.org/drawingml/2006/main">
-              <a:graphicData uri="http://schemas.openxmlformats.org/drawingml/2006/chart">
-                <c:chart xmlns:c="http://schemas.openxmlformats.org/drawingml/2006/chart" xmlns:r="http://schemas.openxmlformats.org/officeDocument/2006/relationships" r:id="rId7"/>
-              </a:graphicData>
-            </a:graphic>
-          </wp:inline>
-        </w:drawing>
-      </w:r>
-    </w:p>
-    <w:p/>
-    <w:p>
-      <w:r>
-        <w:rPr>
-          <w:noProof/>
-        </w:rPr>
-        <w:drawing>
-          <wp:inline distT="0" distB="0" distL="0" distR="0" wp14:anchorId="2474A030" wp14:editId="01F893E5">
-            <wp:extent cx="5543550" cy="3119438"/>
-            <wp:effectExtent l="0" t="0" r="19050" b="24130"/>
-            <wp:docPr id="5" name="图表 5"/>
-            <wp:cNvGraphicFramePr/>
-            <a:graphic xmlns:a="http://schemas.openxmlformats.org/drawingml/2006/main">
-              <a:graphicData uri="http://schemas.openxmlformats.org/drawingml/2006/chart">
-                <c:chart xmlns:c="http://schemas.openxmlformats.org/drawingml/2006/chart" xmlns:r="http://schemas.openxmlformats.org/officeDocument/2006/relationships" r:id="rId8"/>
-              </a:graphicData>
-            </a:graphic>
-          </wp:inline>
-        </w:drawing>
-      </w:r>
-    </w:p>
-    <w:p>
-      <w:proofErr w:type="gramStart"/>
-      <w:r>
-        <w:t>As the package size increases, the time taken to transmit all the data following a negative exponential trend.</w:t>
-      </w:r>
-      <w:proofErr w:type="gramEnd"/>
-    </w:p>
-    <w:p>
-      <w:r>
-        <w:lastRenderedPageBreak/>
-        <w:t>Experiments are done on local machine and therefore network is not the factor that may cause error margin here. However, as CPU usage varies, processing time will be different for each transmission and therefore the usage of CPU when experiment is being conducted will affect the result.</w:t>
-      </w:r>
-      <w:bookmarkStart w:id="0" w:name="_GoBack"/>
-      <w:bookmarkEnd w:id="0"/>
-    </w:p>
     <w:sectPr>
+      <w:type w:val="nextPage"/>
       <w:pgSz w:w="12240" w:h="15840"/>
-      <w:pgMar w:top="1440" w:right="1440" w:bottom="1440" w:left="1440" w:header="720" w:footer="720" w:gutter="0"/>
-      <w:cols w:space="720"/>
-      <w:docGrid w:linePitch="360"/>
+      <w:pgMar w:left="1440" w:right="1440" w:header="0" w:top="1440" w:footer="0" w:bottom="1440" w:gutter="0"/>
+      <w:pgNumType w:fmt="decimal"/>
+      <w:formProt w:val="false"/>
+      <w:textDirection w:val="lrTb"/>
+      <w:docGrid w:type="default" w:linePitch="360" w:charSpace="4294965247"/>
     </w:sectPr>
   </w:body>
 </w:document>
 </file>
 
 <file path=word/styles.xml><?xml version="1.0" encoding="utf-8"?>
-<w:styles xmlns:mc="http://schemas.openxmlformats.org/markup-compatibility/2006" xmlns:r="http://schemas.openxmlformats.org/officeDocument/2006/relationships" xmlns:w="http://schemas.openxmlformats.org/wordprocessingml/2006/main" xmlns:w14="http://schemas.microsoft.com/office/word/2010/wordml" mc:Ignorable="w14">
+<w:styles xmlns:w="http://schemas.openxmlformats.org/wordprocessingml/2006/main">
   <w:docDefaults>
     <w:rPrDefault>
       <w:rPr>
-        <w:rFonts w:asciiTheme="minorHAnsi" w:eastAsiaTheme="minorEastAsia" w:hAnsiTheme="minorHAnsi" w:cstheme="minorBidi"/>
+        <w:rFonts w:ascii="Calibri" w:hAnsi="Calibri" w:eastAsia="Droid Sans Fallback" w:cs=""/>
         <w:sz w:val="22"/>
         <w:szCs w:val="22"/>
         <w:lang w:val="en-US" w:eastAsia="zh-CN" w:bidi="ar-SA"/>
@@ -141,156 +193,262 @@
     </w:rPrDefault>
     <w:pPrDefault>
       <w:pPr>
-        <w:spacing w:after="200" w:line="276" w:lineRule="auto"/>
+        <w:spacing w:lineRule="auto" w:line="276"/>
       </w:pPr>
     </w:pPrDefault>
   </w:docDefaults>
-  <w:latentStyles w:defLockedState="0" w:defUIPriority="99" w:defSemiHidden="1" w:defUnhideWhenUsed="1" w:defQFormat="0" w:count="267">
-    <w:lsdException w:name="Normal" w:semiHidden="0" w:uiPriority="0" w:unhideWhenUsed="0" w:qFormat="1"/>
-    <w:lsdException w:name="heading 1" w:semiHidden="0" w:uiPriority="9" w:unhideWhenUsed="0" w:qFormat="1"/>
-    <w:lsdException w:name="heading 2" w:uiPriority="9" w:qFormat="1"/>
-    <w:lsdException w:name="heading 3" w:uiPriority="9" w:qFormat="1"/>
-    <w:lsdException w:name="heading 4" w:uiPriority="9" w:qFormat="1"/>
-    <w:lsdException w:name="heading 5" w:uiPriority="9" w:qFormat="1"/>
-    <w:lsdException w:name="heading 6" w:uiPriority="9" w:qFormat="1"/>
-    <w:lsdException w:name="heading 7" w:uiPriority="9" w:qFormat="1"/>
-    <w:lsdException w:name="heading 8" w:uiPriority="9" w:qFormat="1"/>
-    <w:lsdException w:name="heading 9" w:uiPriority="9" w:qFormat="1"/>
-    <w:lsdException w:name="toc 1" w:uiPriority="39"/>
-    <w:lsdException w:name="toc 2" w:uiPriority="39"/>
-    <w:lsdException w:name="toc 3" w:uiPriority="39"/>
-    <w:lsdException w:name="toc 4" w:uiPriority="39"/>
-    <w:lsdException w:name="toc 5" w:uiPriority="39"/>
-    <w:lsdException w:name="toc 6" w:uiPriority="39"/>
-    <w:lsdException w:name="toc 7" w:uiPriority="39"/>
-    <w:lsdException w:name="toc 8" w:uiPriority="39"/>
-    <w:lsdException w:name="toc 9" w:uiPriority="39"/>
-    <w:lsdException w:name="caption" w:uiPriority="35" w:qFormat="1"/>
-    <w:lsdException w:name="Title" w:semiHidden="0" w:uiPriority="10" w:unhideWhenUsed="0" w:qFormat="1"/>
-    <w:lsdException w:name="Default Paragraph Font" w:uiPriority="1"/>
-    <w:lsdException w:name="Subtitle" w:semiHidden="0" w:uiPriority="11" w:unhideWhenUsed="0" w:qFormat="1"/>
-    <w:lsdException w:name="Strong" w:semiHidden="0" w:uiPriority="22" w:unhideWhenUsed="0" w:qFormat="1"/>
-    <w:lsdException w:name="Emphasis" w:semiHidden="0" w:uiPriority="20" w:unhideWhenUsed="0" w:qFormat="1"/>
-    <w:lsdException w:name="Table Grid" w:semiHidden="0" w:uiPriority="59" w:unhideWhenUsed="0"/>
-    <w:lsdException w:name="Placeholder Text" w:unhideWhenUsed="0"/>
-    <w:lsdException w:name="No Spacing" w:semiHidden="0" w:uiPriority="1" w:unhideWhenUsed="0" w:qFormat="1"/>
-    <w:lsdException w:name="Light Shading" w:semiHidden="0" w:uiPriority="60" w:unhideWhenUsed="0"/>
-    <w:lsdException w:name="Light List" w:semiHidden="0" w:uiPriority="61" w:unhideWhenUsed="0"/>
-    <w:lsdException w:name="Light Grid" w:semiHidden="0" w:uiPriority="62" w:unhideWhenUsed="0"/>
-    <w:lsdException w:name="Medium Shading 1" w:semiHidden="0" w:uiPriority="63" w:unhideWhenUsed="0"/>
-    <w:lsdException w:name="Medium Shading 2" w:semiHidden="0" w:uiPriority="64" w:unhideWhenUsed="0"/>
-    <w:lsdException w:name="Medium List 1" w:semiHidden="0" w:uiPriority="65" w:unhideWhenUsed="0"/>
-    <w:lsdException w:name="Medium List 2" w:semiHidden="0" w:uiPriority="66" w:unhideWhenUsed="0"/>
-    <w:lsdException w:name="Medium Grid 1" w:semiHidden="0" w:uiPriority="67" w:unhideWhenUsed="0"/>
-    <w:lsdException w:name="Medium Grid 2" w:semiHidden="0" w:uiPriority="68" w:unhideWhenUsed="0"/>
-    <w:lsdException w:name="Medium Grid 3" w:semiHidden="0" w:uiPriority="69" w:unhideWhenUsed="0"/>
-    <w:lsdException w:name="Dark List" w:semiHidden="0" w:uiPriority="70" w:unhideWhenUsed="0"/>
-    <w:lsdException w:name="Colorful Shading" w:semiHidden="0" w:uiPriority="71" w:unhideWhenUsed="0"/>
-    <w:lsdException w:name="Colorful List" w:semiHidden="0" w:uiPriority="72" w:unhideWhenUsed="0"/>
-    <w:lsdException w:name="Colorful Grid" w:semiHidden="0" w:uiPriority="73" w:unhideWhenUsed="0"/>
-    <w:lsdException w:name="Light Shading Accent 1" w:semiHidden="0" w:uiPriority="60" w:unhideWhenUsed="0"/>
-    <w:lsdException w:name="Light List Accent 1" w:semiHidden="0" w:uiPriority="61" w:unhideWhenUsed="0"/>
-    <w:lsdException w:name="Light Grid Accent 1" w:semiHidden="0" w:uiPriority="62" w:unhideWhenUsed="0"/>
-    <w:lsdException w:name="Medium Shading 1 Accent 1" w:semiHidden="0" w:uiPriority="63" w:unhideWhenUsed="0"/>
-    <w:lsdException w:name="Medium Shading 2 Accent 1" w:semiHidden="0" w:uiPriority="64" w:unhideWhenUsed="0"/>
-    <w:lsdException w:name="Medium List 1 Accent 1" w:semiHidden="0" w:uiPriority="65" w:unhideWhenUsed="0"/>
-    <w:lsdException w:name="Revision" w:unhideWhenUsed="0"/>
-    <w:lsdException w:name="List Paragraph" w:semiHidden="0" w:uiPriority="34" w:unhideWhenUsed="0" w:qFormat="1"/>
-    <w:lsdException w:name="Quote" w:semiHidden="0" w:uiPriority="29" w:unhideWhenUsed="0" w:qFormat="1"/>
-    <w:lsdException w:name="Intense Quote" w:semiHidden="0" w:uiPriority="30" w:unhideWhenUsed="0" w:qFormat="1"/>
-    <w:lsdException w:name="Medium List 2 Accent 1" w:semiHidden="0" w:uiPriority="66" w:unhideWhenUsed="0"/>
-    <w:lsdException w:name="Medium Grid 1 Accent 1" w:semiHidden="0" w:uiPriority="67" w:unhideWhenUsed="0"/>
-    <w:lsdException w:name="Medium Grid 2 Accent 1" w:semiHidden="0" w:uiPriority="68" w:unhideWhenUsed="0"/>
-    <w:lsdException w:name="Medium Grid 3 Accent 1" w:semiHidden="0" w:uiPriority="69" w:unhideWhenUsed="0"/>
-    <w:lsdException w:name="Dark List Accent 1" w:semiHidden="0" w:uiPriority="70" w:unhideWhenUsed="0"/>
-    <w:lsdException w:name="Colorful Shading Accent 1" w:semiHidden="0" w:uiPriority="71" w:unhideWhenUsed="0"/>
-    <w:lsdException w:name="Colorful List Accent 1" w:semiHidden="0" w:uiPriority="72" w:unhideWhenUsed="0"/>
-    <w:lsdException w:name="Colorful Grid Accent 1" w:semiHidden="0" w:uiPriority="73" w:unhideWhenUsed="0"/>
-    <w:lsdException w:name="Light Shading Accent 2" w:semiHidden="0" w:uiPriority="60" w:unhideWhenUsed="0"/>
-    <w:lsdException w:name="Light List Accent 2" w:semiHidden="0" w:uiPriority="61" w:unhideWhenUsed="0"/>
-    <w:lsdException w:name="Light Grid Accent 2" w:semiHidden="0" w:uiPriority="62" w:unhideWhenUsed="0"/>
-    <w:lsdException w:name="Medium Shading 1 Accent 2" w:semiHidden="0" w:uiPriority="63" w:unhideWhenUsed="0"/>
-    <w:lsdException w:name="Medium Shading 2 Accent 2" w:semiHidden="0" w:uiPriority="64" w:unhideWhenUsed="0"/>
-    <w:lsdException w:name="Medium List 1 Accent 2" w:semiHidden="0" w:uiPriority="65" w:unhideWhenUsed="0"/>
-    <w:lsdException w:name="Medium List 2 Accent 2" w:semiHidden="0" w:uiPriority="66" w:unhideWhenUsed="0"/>
-    <w:lsdException w:name="Medium Grid 1 Accent 2" w:semiHidden="0" w:uiPriority="67" w:unhideWhenUsed="0"/>
-    <w:lsdException w:name="Medium Grid 2 Accent 2" w:semiHidden="0" w:uiPriority="68" w:unhideWhenUsed="0"/>
-    <w:lsdException w:name="Medium Grid 3 Accent 2" w:semiHidden="0" w:uiPriority="69" w:unhideWhenUsed="0"/>
-    <w:lsdException w:name="Dark List Accent 2" w:semiHidden="0" w:uiPriority="70" w:unhideWhenUsed="0"/>
-    <w:lsdException w:name="Colorful Shading Accent 2" w:semiHidden="0" w:uiPriority="71" w:unhideWhenUsed="0"/>
-    <w:lsdException w:name="Colorful List Accent 2" w:semiHidden="0" w:uiPriority="72" w:unhideWhenUsed="0"/>
-    <w:lsdException w:name="Colorful Grid Accent 2" w:semiHidden="0" w:uiPriority="73" w:unhideWhenUsed="0"/>
-    <w:lsdException w:name="Light Shading Accent 3" w:semiHidden="0" w:uiPriority="60" w:unhideWhenUsed="0"/>
-    <w:lsdException w:name="Light List Accent 3" w:semiHidden="0" w:uiPriority="61" w:unhideWhenUsed="0"/>
-    <w:lsdException w:name="Light Grid Accent 3" w:semiHidden="0" w:uiPriority="62" w:unhideWhenUsed="0"/>
-    <w:lsdException w:name="Medium Shading 1 Accent 3" w:semiHidden="0" w:uiPriority="63" w:unhideWhenUsed="0"/>
-    <w:lsdException w:name="Medium Shading 2 Accent 3" w:semiHidden="0" w:uiPriority="64" w:unhideWhenUsed="0"/>
-    <w:lsdException w:name="Medium List 1 Accent 3" w:semiHidden="0" w:uiPriority="65" w:unhideWhenUsed="0"/>
-    <w:lsdException w:name="Medium List 2 Accent 3" w:semiHidden="0" w:uiPriority="66" w:unhideWhenUsed="0"/>
-    <w:lsdException w:name="Medium Grid 1 Accent 3" w:semiHidden="0" w:uiPriority="67" w:unhideWhenUsed="0"/>
-    <w:lsdException w:name="Medium Grid 2 Accent 3" w:semiHidden="0" w:uiPriority="68" w:unhideWhenUsed="0"/>
-    <w:lsdException w:name="Medium Grid 3 Accent 3" w:semiHidden="0" w:uiPriority="69" w:unhideWhenUsed="0"/>
-    <w:lsdException w:name="Dark List Accent 3" w:semiHidden="0" w:uiPriority="70" w:unhideWhenUsed="0"/>
-    <w:lsdException w:name="Colorful Shading Accent 3" w:semiHidden="0" w:uiPriority="71" w:unhideWhenUsed="0"/>
-    <w:lsdException w:name="Colorful List Accent 3" w:semiHidden="0" w:uiPriority="72" w:unhideWhenUsed="0"/>
-    <w:lsdException w:name="Colorful Grid Accent 3" w:semiHidden="0" w:uiPriority="73" w:unhideWhenUsed="0"/>
-    <w:lsdException w:name="Light Shading Accent 4" w:semiHidden="0" w:uiPriority="60" w:unhideWhenUsed="0"/>
-    <w:lsdException w:name="Light List Accent 4" w:semiHidden="0" w:uiPriority="61" w:unhideWhenUsed="0"/>
-    <w:lsdException w:name="Light Grid Accent 4" w:semiHidden="0" w:uiPriority="62" w:unhideWhenUsed="0"/>
-    <w:lsdException w:name="Medium Shading 1 Accent 4" w:semiHidden="0" w:uiPriority="63" w:unhideWhenUsed="0"/>
-    <w:lsdException w:name="Medium Shading 2 Accent 4" w:semiHidden="0" w:uiPriority="64" w:unhideWhenUsed="0"/>
-    <w:lsdException w:name="Medium List 1 Accent 4" w:semiHidden="0" w:uiPriority="65" w:unhideWhenUsed="0"/>
-    <w:lsdException w:name="Medium List 2 Accent 4" w:semiHidden="0" w:uiPriority="66" w:unhideWhenUsed="0"/>
-    <w:lsdException w:name="Medium Grid 1 Accent 4" w:semiHidden="0" w:uiPriority="67" w:unhideWhenUsed="0"/>
-    <w:lsdException w:name="Medium Grid 2 Accent 4" w:semiHidden="0" w:uiPriority="68" w:unhideWhenUsed="0"/>
-    <w:lsdException w:name="Medium Grid 3 Accent 4" w:semiHidden="0" w:uiPriority="69" w:unhideWhenUsed="0"/>
-    <w:lsdException w:name="Dark List Accent 4" w:semiHidden="0" w:uiPriority="70" w:unhideWhenUsed="0"/>
-    <w:lsdException w:name="Colorful Shading Accent 4" w:semiHidden="0" w:uiPriority="71" w:unhideWhenUsed="0"/>
-    <w:lsdException w:name="Colorful List Accent 4" w:semiHidden="0" w:uiPriority="72" w:unhideWhenUsed="0"/>
-    <w:lsdException w:name="Colorful Grid Accent 4" w:semiHidden="0" w:uiPriority="73" w:unhideWhenUsed="0"/>
-    <w:lsdException w:name="Light Shading Accent 5" w:semiHidden="0" w:uiPriority="60" w:unhideWhenUsed="0"/>
-    <w:lsdException w:name="Light List Accent 5" w:semiHidden="0" w:uiPriority="61" w:unhideWhenUsed="0"/>
-    <w:lsdException w:name="Light Grid Accent 5" w:semiHidden="0" w:uiPriority="62" w:unhideWhenUsed="0"/>
-    <w:lsdException w:name="Medium Shading 1 Accent 5" w:semiHidden="0" w:uiPriority="63" w:unhideWhenUsed="0"/>
-    <w:lsdException w:name="Medium Shading 2 Accent 5" w:semiHidden="0" w:uiPriority="64" w:unhideWhenUsed="0"/>
-    <w:lsdException w:name="Medium List 1 Accent 5" w:semiHidden="0" w:uiPriority="65" w:unhideWhenUsed="0"/>
-    <w:lsdException w:name="Medium List 2 Accent 5" w:semiHidden="0" w:uiPriority="66" w:unhideWhenUsed="0"/>
-    <w:lsdException w:name="Medium Grid 1 Accent 5" w:semiHidden="0" w:uiPriority="67" w:unhideWhenUsed="0"/>
-    <w:lsdException w:name="Medium Grid 2 Accent 5" w:semiHidden="0" w:uiPriority="68" w:unhideWhenUsed="0"/>
-    <w:lsdException w:name="Medium Grid 3 Accent 5" w:semiHidden="0" w:uiPriority="69" w:unhideWhenUsed="0"/>
-    <w:lsdException w:name="Dark List Accent 5" w:semiHidden="0" w:uiPriority="70" w:unhideWhenUsed="0"/>
-    <w:lsdException w:name="Colorful Shading Accent 5" w:semiHidden="0" w:uiPriority="71" w:unhideWhenUsed="0"/>
-    <w:lsdException w:name="Colorful List Accent 5" w:semiHidden="0" w:uiPriority="72" w:unhideWhenUsed="0"/>
-    <w:lsdException w:name="Colorful Grid Accent 5" w:semiHidden="0" w:uiPriority="73" w:unhideWhenUsed="0"/>
-    <w:lsdException w:name="Light Shading Accent 6" w:semiHidden="0" w:uiPriority="60" w:unhideWhenUsed="0"/>
-    <w:lsdException w:name="Light List Accent 6" w:semiHidden="0" w:uiPriority="61" w:unhideWhenUsed="0"/>
-    <w:lsdException w:name="Light Grid Accent 6" w:semiHidden="0" w:uiPriority="62" w:unhideWhenUsed="0"/>
-    <w:lsdException w:name="Medium Shading 1 Accent 6" w:semiHidden="0" w:uiPriority="63" w:unhideWhenUsed="0"/>
-    <w:lsdException w:name="Medium Shading 2 Accent 6" w:semiHidden="0" w:uiPriority="64" w:unhideWhenUsed="0"/>
-    <w:lsdException w:name="Medium List 1 Accent 6" w:semiHidden="0" w:uiPriority="65" w:unhideWhenUsed="0"/>
-    <w:lsdException w:name="Medium List 2 Accent 6" w:semiHidden="0" w:uiPriority="66" w:unhideWhenUsed="0"/>
-    <w:lsdException w:name="Medium Grid 1 Accent 6" w:semiHidden="0" w:uiPriority="67" w:unhideWhenUsed="0"/>
-    <w:lsdException w:name="Medium Grid 2 Accent 6" w:semiHidden="0" w:uiPriority="68" w:unhideWhenUsed="0"/>
-    <w:lsdException w:name="Medium Grid 3 Accent 6" w:semiHidden="0" w:uiPriority="69" w:unhideWhenUsed="0"/>
-    <w:lsdException w:name="Dark List Accent 6" w:semiHidden="0" w:uiPriority="70" w:unhideWhenUsed="0"/>
-    <w:lsdException w:name="Colorful Shading Accent 6" w:semiHidden="0" w:uiPriority="71" w:unhideWhenUsed="0"/>
-    <w:lsdException w:name="Colorful List Accent 6" w:semiHidden="0" w:uiPriority="72" w:unhideWhenUsed="0"/>
-    <w:lsdException w:name="Colorful Grid Accent 6" w:semiHidden="0" w:uiPriority="73" w:unhideWhenUsed="0"/>
-    <w:lsdException w:name="Subtle Emphasis" w:semiHidden="0" w:uiPriority="19" w:unhideWhenUsed="0" w:qFormat="1"/>
-    <w:lsdException w:name="Intense Emphasis" w:semiHidden="0" w:uiPriority="21" w:unhideWhenUsed="0" w:qFormat="1"/>
-    <w:lsdException w:name="Subtle Reference" w:semiHidden="0" w:uiPriority="31" w:unhideWhenUsed="0" w:qFormat="1"/>
-    <w:lsdException w:name="Intense Reference" w:semiHidden="0" w:uiPriority="32" w:unhideWhenUsed="0" w:qFormat="1"/>
-    <w:lsdException w:name="Book Title" w:semiHidden="0" w:uiPriority="33" w:unhideWhenUsed="0" w:qFormat="1"/>
-    <w:lsdException w:name="Bibliography" w:uiPriority="37"/>
-    <w:lsdException w:name="TOC Heading" w:uiPriority="39" w:qFormat="1"/>
+  <w:latentStyles w:count="267" w:defQFormat="0" w:defUnhideWhenUsed="1" w:defSemiHidden="1" w:defUIPriority="99" w:defLockedState="0">
+    <w:lsdException w:qFormat="1" w:semiHidden="0" w:uiPriority="0" w:unhideWhenUsed="0" w:name="Normal"/>
+    <w:lsdException w:qFormat="1" w:semiHidden="0" w:uiPriority="9" w:unhideWhenUsed="0" w:name="heading 1"/>
+    <w:lsdException w:qFormat="1" w:uiPriority="9" w:name="heading 2"/>
+    <w:lsdException w:qFormat="1" w:uiPriority="9" w:name="heading 3"/>
+    <w:lsdException w:qFormat="1" w:uiPriority="9" w:name="heading 4"/>
+    <w:lsdException w:qFormat="1" w:uiPriority="9" w:name="heading 5"/>
+    <w:lsdException w:qFormat="1" w:uiPriority="9" w:name="heading 6"/>
+    <w:lsdException w:qFormat="1" w:uiPriority="9" w:name="heading 7"/>
+    <w:lsdException w:qFormat="1" w:uiPriority="9" w:name="heading 8"/>
+    <w:lsdException w:qFormat="1" w:uiPriority="9" w:name="heading 9"/>
+    <w:lsdException w:uiPriority="39" w:name="toc 1"/>
+    <w:lsdException w:uiPriority="39" w:name="toc 2"/>
+    <w:lsdException w:uiPriority="39" w:name="toc 3"/>
+    <w:lsdException w:uiPriority="39" w:name="toc 4"/>
+    <w:lsdException w:uiPriority="39" w:name="toc 5"/>
+    <w:lsdException w:uiPriority="39" w:name="toc 6"/>
+    <w:lsdException w:uiPriority="39" w:name="toc 7"/>
+    <w:lsdException w:uiPriority="39" w:name="toc 8"/>
+    <w:lsdException w:uiPriority="39" w:name="toc 9"/>
+    <w:lsdException w:qFormat="1" w:uiPriority="35" w:name="caption"/>
+    <w:lsdException w:qFormat="1" w:semiHidden="0" w:uiPriority="10" w:unhideWhenUsed="0" w:name="Title"/>
+    <w:lsdException w:uiPriority="1" w:name="Default Paragraph Font"/>
+    <w:lsdException w:qFormat="1" w:semiHidden="0" w:uiPriority="11" w:unhideWhenUsed="0" w:name="Subtitle"/>
+    <w:lsdException w:qFormat="1" w:semiHidden="0" w:uiPriority="22" w:unhideWhenUsed="0" w:name="Strong"/>
+    <w:lsdException w:qFormat="1" w:semiHidden="0" w:uiPriority="20" w:unhideWhenUsed="0" w:name="Emphasis"/>
+    <w:lsdException w:semiHidden="0" w:uiPriority="59" w:unhideWhenUsed="0" w:name="Table Grid"/>
+    <w:lsdException w:unhideWhenUsed="0" w:name="Placeholder Text"/>
+    <w:lsdException w:qFormat="1" w:semiHidden="0" w:uiPriority="1" w:unhideWhenUsed="0" w:name="No Spacing"/>
+    <w:lsdException w:semiHidden="0" w:uiPriority="60" w:unhideWhenUsed="0" w:name="Light Shading"/>
+    <w:lsdException w:semiHidden="0" w:uiPriority="61" w:unhideWhenUsed="0" w:name="Light List"/>
+    <w:lsdException w:semiHidden="0" w:uiPriority="62" w:unhideWhenUsed="0" w:name="Light Grid"/>
+    <w:lsdException w:semiHidden="0" w:uiPriority="63" w:unhideWhenUsed="0" w:name="Medium Shading 1"/>
+    <w:lsdException w:semiHidden="0" w:uiPriority="64" w:unhideWhenUsed="0" w:name="Medium Shading 2"/>
+    <w:lsdException w:semiHidden="0" w:uiPriority="65" w:unhideWhenUsed="0" w:name="Medium List 1"/>
+    <w:lsdException w:semiHidden="0" w:uiPriority="66" w:unhideWhenUsed="0" w:name="Medium List 2"/>
+    <w:lsdException w:semiHidden="0" w:uiPriority="67" w:unhideWhenUsed="0" w:name="Medium Grid 1"/>
+    <w:lsdException w:semiHidden="0" w:uiPriority="68" w:unhideWhenUsed="0" w:name="Medium Grid 2"/>
+    <w:lsdException w:semiHidden="0" w:uiPriority="69" w:unhideWhenUsed="0" w:name="Medium Grid 3"/>
+    <w:lsdException w:semiHidden="0" w:uiPriority="70" w:unhideWhenUsed="0" w:name="Dark List"/>
+    <w:lsdException w:semiHidden="0" w:uiPriority="71" w:unhideWhenUsed="0" w:name="Colorful Shading"/>
+    <w:lsdException w:semiHidden="0" w:uiPriority="72" w:unhideWhenUsed="0" w:name="Colorful List"/>
+    <w:lsdException w:semiHidden="0" w:uiPriority="73" w:unhideWhenUsed="0" w:name="Colorful Grid"/>
+    <w:lsdException w:semiHidden="0" w:uiPriority="60" w:unhideWhenUsed="0" w:name="Light Shading Accent 1"/>
+    <w:lsdException w:semiHidden="0" w:uiPriority="61" w:unhideWhenUsed="0" w:name="Light List Accent 1"/>
+    <w:lsdException w:semiHidden="0" w:uiPriority="62" w:unhideWhenUsed="0" w:name="Light Grid Accent 1"/>
+    <w:lsdException w:semiHidden="0" w:uiPriority="63" w:unhideWhenUsed="0" w:name="Medium Shading 1 Accent 1"/>
+    <w:lsdException w:semiHidden="0" w:uiPriority="64" w:unhideWhenUsed="0" w:name="Medium Shading 2 Accent 1"/>
+    <w:lsdException w:semiHidden="0" w:uiPriority="65" w:unhideWhenUsed="0" w:name="Medium List 1 Accent 1"/>
+    <w:lsdException w:unhideWhenUsed="0" w:name="Revision"/>
+    <w:lsdException w:qFormat="1" w:semiHidden="0" w:uiPriority="34" w:unhideWhenUsed="0" w:name="List Paragraph"/>
+    <w:lsdException w:qFormat="1" w:semiHidden="0" w:uiPriority="29" w:unhideWhenUsed="0" w:name="Quote"/>
+    <w:lsdException w:qFormat="1" w:semiHidden="0" w:uiPriority="30" w:unhideWhenUsed="0" w:name="Intense Quote"/>
+    <w:lsdException w:semiHidden="0" w:uiPriority="66" w:unhideWhenUsed="0" w:name="Medium List 2 Accent 1"/>
+    <w:lsdException w:semiHidden="0" w:uiPriority="67" w:unhideWhenUsed="0" w:name="Medium Grid 1 Accent 1"/>
+    <w:lsdException w:semiHidden="0" w:uiPriority="68" w:unhideWhenUsed="0" w:name="Medium Grid 2 Accent 1"/>
+    <w:lsdException w:semiHidden="0" w:uiPriority="69" w:unhideWhenUsed="0" w:name="Medium Grid 3 Accent 1"/>
+    <w:lsdException w:semiHidden="0" w:uiPriority="70" w:unhideWhenUsed="0" w:name="Dark List Accent 1"/>
+    <w:lsdException w:semiHidden="0" w:uiPriority="71" w:unhideWhenUsed="0" w:name="Colorful Shading Accent 1"/>
+    <w:lsdException w:semiHidden="0" w:uiPriority="72" w:unhideWhenUsed="0" w:name="Colorful List Accent 1"/>
+    <w:lsdException w:semiHidden="0" w:uiPriority="73" w:unhideWhenUsed="0" w:name="Colorful Grid Accent 1"/>
+    <w:lsdException w:semiHidden="0" w:uiPriority="60" w:unhideWhenUsed="0" w:name="Light Shading Accent 2"/>
+    <w:lsdException w:semiHidden="0" w:uiPriority="61" w:unhideWhenUsed="0" w:name="Light List Accent 2"/>
+    <w:lsdException w:semiHidden="0" w:uiPriority="62" w:unhideWhenUsed="0" w:name="Light Grid Accent 2"/>
+    <w:lsdException w:semiHidden="0" w:uiPriority="63" w:unhideWhenUsed="0" w:name="Medium Shading 1 Accent 2"/>
+    <w:lsdException w:semiHidden="0" w:uiPriority="64" w:unhideWhenUsed="0" w:name="Medium Shading 2 Accent 2"/>
+    <w:lsdException w:semiHidden="0" w:uiPriority="65" w:unhideWhenUsed="0" w:name="Medium List 1 Accent 2"/>
+    <w:lsdException w:semiHidden="0" w:uiPriority="66" w:unhideWhenUsed="0" w:name="Medium List 2 Accent 2"/>
+    <w:lsdException w:semiHidden="0" w:uiPriority="67" w:unhideWhenUsed="0" w:name="Medium Grid 1 Accent 2"/>
+    <w:lsdException w:semiHidden="0" w:uiPriority="68" w:unhideWhenUsed="0" w:name="Medium Grid 2 Accent 2"/>
+    <w:lsdException w:semiHidden="0" w:uiPriority="69" w:unhideWhenUsed="0" w:name="Medium Grid 3 Accent 2"/>
+    <w:lsdException w:semiHidden="0" w:uiPriority="70" w:unhideWhenUsed="0" w:name="Dark List Accent 2"/>
+    <w:lsdException w:semiHidden="0" w:uiPriority="71" w:unhideWhenUsed="0" w:name="Colorful Shading Accent 2"/>
+    <w:lsdException w:semiHidden="0" w:uiPriority="72" w:unhideWhenUsed="0" w:name="Colorful List Accent 2"/>
+    <w:lsdException w:semiHidden="0" w:uiPriority="73" w:unhideWhenUsed="0" w:name="Colorful Grid Accent 2"/>
+    <w:lsdException w:semiHidden="0" w:uiPriority="60" w:unhideWhenUsed="0" w:name="Light Shading Accent 3"/>
+    <w:lsdException w:semiHidden="0" w:uiPriority="61" w:unhideWhenUsed="0" w:name="Light List Accent 3"/>
+    <w:lsdException w:semiHidden="0" w:uiPriority="62" w:unhideWhenUsed="0" w:name="Light Grid Accent 3"/>
+    <w:lsdException w:semiHidden="0" w:uiPriority="63" w:unhideWhenUsed="0" w:name="Medium Shading 1 Accent 3"/>
+    <w:lsdException w:semiHidden="0" w:uiPriority="64" w:unhideWhenUsed="0" w:name="Medium Shading 2 Accent 3"/>
+    <w:lsdException w:semiHidden="0" w:uiPriority="65" w:unhideWhenUsed="0" w:name="Medium List 1 Accent 3"/>
+    <w:lsdException w:semiHidden="0" w:uiPriority="66" w:unhideWhenUsed="0" w:name="Medium List 2 Accent 3"/>
+    <w:lsdException w:semiHidden="0" w:uiPriority="67" w:unhideWhenUsed="0" w:name="Medium Grid 1 Accent 3"/>
+    <w:lsdException w:semiHidden="0" w:uiPriority="68" w:unhideWhenUsed="0" w:name="Medium Grid 2 Accent 3"/>
+    <w:lsdException w:semiHidden="0" w:uiPriority="69" w:unhideWhenUsed="0" w:name="Medium Grid 3 Accent 3"/>
+    <w:lsdException w:semiHidden="0" w:uiPriority="70" w:unhideWhenUsed="0" w:name="Dark List Accent 3"/>
+    <w:lsdException w:semiHidden="0" w:uiPriority="71" w:unhideWhenUsed="0" w:name="Colorful Shading Accent 3"/>
+    <w:lsdException w:semiHidden="0" w:uiPriority="72" w:unhideWhenUsed="0" w:name="Colorful List Accent 3"/>
+    <w:lsdException w:semiHidden="0" w:uiPriority="73" w:unhideWhenUsed="0" w:name="Colorful Grid Accent 3"/>
+    <w:lsdException w:semiHidden="0" w:uiPriority="60" w:unhideWhenUsed="0" w:name="Light Shading Accent 4"/>
+    <w:lsdException w:semiHidden="0" w:uiPriority="61" w:unhideWhenUsed="0" w:name="Light List Accent 4"/>
+    <w:lsdException w:semiHidden="0" w:uiPriority="62" w:unhideWhenUsed="0" w:name="Light Grid Accent 4"/>
+    <w:lsdException w:semiHidden="0" w:uiPriority="63" w:unhideWhenUsed="0" w:name="Medium Shading 1 Accent 4"/>
+    <w:lsdException w:semiHidden="0" w:uiPriority="64" w:unhideWhenUsed="0" w:name="Medium Shading 2 Accent 4"/>
+    <w:lsdException w:semiHidden="0" w:uiPriority="65" w:unhideWhenUsed="0" w:name="Medium List 1 Accent 4"/>
+    <w:lsdException w:semiHidden="0" w:uiPriority="66" w:unhideWhenUsed="0" w:name="Medium List 2 Accent 4"/>
+    <w:lsdException w:semiHidden="0" w:uiPriority="67" w:unhideWhenUsed="0" w:name="Medium Grid 1 Accent 4"/>
+    <w:lsdException w:semiHidden="0" w:uiPriority="68" w:unhideWhenUsed="0" w:name="Medium Grid 2 Accent 4"/>
+    <w:lsdException w:semiHidden="0" w:uiPriority="69" w:unhideWhenUsed="0" w:name="Medium Grid 3 Accent 4"/>
+    <w:lsdException w:semiHidden="0" w:uiPriority="70" w:unhideWhenUsed="0" w:name="Dark List Accent 4"/>
+    <w:lsdException w:semiHidden="0" w:uiPriority="71" w:unhideWhenUsed="0" w:name="Colorful Shading Accent 4"/>
+    <w:lsdException w:semiHidden="0" w:uiPriority="72" w:unhideWhenUsed="0" w:name="Colorful List Accent 4"/>
+    <w:lsdException w:semiHidden="0" w:uiPriority="73" w:unhideWhenUsed="0" w:name="Colorful Grid Accent 4"/>
+    <w:lsdException w:semiHidden="0" w:uiPriority="60" w:unhideWhenUsed="0" w:name="Light Shading Accent 5"/>
+    <w:lsdException w:semiHidden="0" w:uiPriority="61" w:unhideWhenUsed="0" w:name="Light List Accent 5"/>
+    <w:lsdException w:semiHidden="0" w:uiPriority="62" w:unhideWhenUsed="0" w:name="Light Grid Accent 5"/>
+    <w:lsdException w:semiHidden="0" w:uiPriority="63" w:unhideWhenUsed="0" w:name="Medium Shading 1 Accent 5"/>
+    <w:lsdException w:semiHidden="0" w:uiPriority="64" w:unhideWhenUsed="0" w:name="Medium Shading 2 Accent 5"/>
+    <w:lsdException w:semiHidden="0" w:uiPriority="65" w:unhideWhenUsed="0" w:name="Medium List 1 Accent 5"/>
+    <w:lsdException w:semiHidden="0" w:uiPriority="66" w:unhideWhenUsed="0" w:name="Medium List 2 Accent 5"/>
+    <w:lsdException w:semiHidden="0" w:uiPriority="67" w:unhideWhenUsed="0" w:name="Medium Grid 1 Accent 5"/>
+    <w:lsdException w:semiHidden="0" w:uiPriority="68" w:unhideWhenUsed="0" w:name="Medium Grid 2 Accent 5"/>
+    <w:lsdException w:semiHidden="0" w:uiPriority="69" w:unhideWhenUsed="0" w:name="Medium Grid 3 Accent 5"/>
+    <w:lsdException w:semiHidden="0" w:uiPriority="70" w:unhideWhenUsed="0" w:name="Dark List Accent 5"/>
+    <w:lsdException w:semiHidden="0" w:uiPriority="71" w:unhideWhenUsed="0" w:name="Colorful Shading Accent 5"/>
+    <w:lsdException w:semiHidden="0" w:uiPriority="72" w:unhideWhenUsed="0" w:name="Colorful List Accent 5"/>
+    <w:lsdException w:semiHidden="0" w:uiPriority="73" w:unhideWhenUsed="0" w:name="Colorful Grid Accent 5"/>
+    <w:lsdException w:semiHidden="0" w:uiPriority="60" w:unhideWhenUsed="0" w:name="Light Shading Accent 6"/>
+    <w:lsdException w:semiHidden="0" w:uiPriority="61" w:unhideWhenUsed="0" w:name="Light List Accent 6"/>
+    <w:lsdException w:semiHidden="0" w:uiPriority="62" w:unhideWhenUsed="0" w:name="Light Grid Accent 6"/>
+    <w:lsdException w:semiHidden="0" w:uiPriority="63" w:unhideWhenUsed="0" w:name="Medium Shading 1 Accent 6"/>
+    <w:lsdException w:semiHidden="0" w:uiPriority="64" w:unhideWhenUsed="0" w:name="Medium Shading 2 Accent 6"/>
+    <w:lsdException w:semiHidden="0" w:uiPriority="65" w:unhideWhenUsed="0" w:name="Medium List 1 Accent 6"/>
+    <w:lsdException w:semiHidden="0" w:uiPriority="66" w:unhideWhenUsed="0" w:name="Medium List 2 Accent 6"/>
+    <w:lsdException w:semiHidden="0" w:uiPriority="67" w:unhideWhenUsed="0" w:name="Medium Grid 1 Accent 6"/>
+    <w:lsdException w:semiHidden="0" w:uiPriority="68" w:unhideWhenUsed="0" w:name="Medium Grid 2 Accent 6"/>
+    <w:lsdException w:semiHidden="0" w:uiPriority="69" w:unhideWhenUsed="0" w:name="Medium Grid 3 Accent 6"/>
+    <w:lsdException w:semiHidden="0" w:uiPriority="70" w:unhideWhenUsed="0" w:name="Dark List Accent 6"/>
+    <w:lsdException w:semiHidden="0" w:uiPriority="71" w:unhideWhenUsed="0" w:name="Colorful Shading Accent 6"/>
+    <w:lsdException w:semiHidden="0" w:uiPriority="72" w:unhideWhenUsed="0" w:name="Colorful List Accent 6"/>
+    <w:lsdException w:semiHidden="0" w:uiPriority="73" w:unhideWhenUsed="0" w:name="Colorful Grid Accent 6"/>
+    <w:lsdException w:qFormat="1" w:semiHidden="0" w:uiPriority="19" w:unhideWhenUsed="0" w:name="Subtle Emphasis"/>
+    <w:lsdException w:qFormat="1" w:semiHidden="0" w:uiPriority="21" w:unhideWhenUsed="0" w:name="Intense Emphasis"/>
+    <w:lsdException w:qFormat="1" w:semiHidden="0" w:uiPriority="31" w:unhideWhenUsed="0" w:name="Subtle Reference"/>
+    <w:lsdException w:qFormat="1" w:semiHidden="0" w:uiPriority="32" w:unhideWhenUsed="0" w:name="Intense Reference"/>
+    <w:lsdException w:qFormat="1" w:semiHidden="0" w:uiPriority="33" w:unhideWhenUsed="0" w:name="Book Title"/>
+    <w:lsdException w:uiPriority="37" w:name="Bibliography"/>
+    <w:lsdException w:qFormat="1" w:uiPriority="39" w:name="TOC Heading"/>
   </w:latentStyles>
-  <w:style w:type="paragraph" w:default="1" w:styleId="a">
+  <w:style w:type="paragraph" w:styleId="Normal" w:default="1">
     <w:name w:val="Normal"/>
     <w:qFormat/>
+    <w:pPr>
+      <w:widowControl/>
+      <w:suppressAutoHyphens w:val="true"/>
+      <w:bidi w:val="0"/>
+      <w:spacing w:lineRule="auto" w:line="276" w:before="0" w:after="200"/>
+      <w:jc w:val="left"/>
+    </w:pPr>
+    <w:rPr>
+      <w:rFonts w:ascii="Calibri" w:hAnsi="Calibri" w:eastAsia="Droid Sans Fallback" w:cs=""/>
+      <w:color w:val="auto"/>
+      <w:sz w:val="22"/>
+      <w:szCs w:val="22"/>
+      <w:lang w:val="en-US" w:eastAsia="zh-CN" w:bidi="ar-SA"/>
+    </w:rPr>
   </w:style>
-  <w:style w:type="character" w:default="1" w:styleId="a0">
+  <w:style w:type="character" w:styleId="DefaultParagraphFont" w:default="1">
     <w:name w:val="Default Paragraph Font"/>
     <w:uiPriority w:val="1"/>
+    <w:semiHidden/>
+    <w:unhideWhenUsed/>
+    <w:rPr/>
+  </w:style>
+  <w:style w:type="character" w:styleId="Char" w:customStyle="1">
+    <w:name w:val="批注框文本 Char"/>
+    <w:uiPriority w:val="99"/>
+    <w:semiHidden/>
+    <w:link w:val="a3"/>
+    <w:rsid w:val="00904ab2"/>
+    <w:basedOn w:val="DefaultParagraphFont"/>
+    <w:rPr>
+      <w:rFonts w:ascii="SimSun" w:hAnsi="SimSun" w:eastAsia="SimSun"/>
+      <w:sz w:val="18"/>
+      <w:szCs w:val="18"/>
+    </w:rPr>
+  </w:style>
+  <w:style w:type="paragraph" w:styleId="Heading">
+    <w:name w:val="Heading"/>
+    <w:basedOn w:val="Normal"/>
+    <w:next w:val="TextBody"/>
+    <w:pPr>
+      <w:keepNext/>
+      <w:spacing w:before="240" w:after="120"/>
+    </w:pPr>
+    <w:rPr>
+      <w:rFonts w:ascii="Liberation Sans" w:hAnsi="Liberation Sans" w:eastAsia="Droid Sans Fallback" w:cs="FreeSans"/>
+      <w:sz w:val="28"/>
+      <w:szCs w:val="28"/>
+    </w:rPr>
+  </w:style>
+  <w:style w:type="paragraph" w:styleId="TextBody">
+    <w:name w:val="Text Body"/>
+    <w:basedOn w:val="Normal"/>
+    <w:pPr>
+      <w:spacing w:lineRule="auto" w:line="288" w:before="0" w:after="140"/>
+    </w:pPr>
+    <w:rPr/>
+  </w:style>
+  <w:style w:type="paragraph" w:styleId="List">
+    <w:name w:val="List"/>
+    <w:basedOn w:val="TextBody"/>
+    <w:pPr/>
+    <w:rPr>
+      <w:rFonts w:cs="FreeSans"/>
+    </w:rPr>
+  </w:style>
+  <w:style w:type="paragraph" w:styleId="Caption">
+    <w:name w:val="Caption"/>
+    <w:basedOn w:val="Normal"/>
+    <w:pPr>
+      <w:suppressLineNumbers/>
+      <w:spacing w:before="120" w:after="120"/>
+    </w:pPr>
+    <w:rPr>
+      <w:rFonts w:cs="FreeSans"/>
+      <w:i/>
+      <w:iCs/>
+      <w:sz w:val="24"/>
+      <w:szCs w:val="24"/>
+    </w:rPr>
+  </w:style>
+  <w:style w:type="paragraph" w:styleId="Index">
+    <w:name w:val="Index"/>
+    <w:basedOn w:val="Normal"/>
+    <w:pPr>
+      <w:suppressLineNumbers/>
+    </w:pPr>
+    <w:rPr>
+      <w:rFonts w:cs="FreeSans"/>
+    </w:rPr>
+  </w:style>
+  <w:style w:type="paragraph" w:styleId="BalloonText">
+    <w:name w:val="Balloon Text"/>
+    <w:uiPriority w:val="99"/>
+    <w:semiHidden/>
+    <w:unhideWhenUsed/>
+    <w:link w:val="Char"/>
+    <w:rsid w:val="00904ab2"/>
+    <w:basedOn w:val="Normal"/>
+    <w:pPr>
+      <w:spacing w:lineRule="auto" w:line="240" w:before="0" w:after="0"/>
+    </w:pPr>
+    <w:rPr>
+      <w:rFonts w:ascii="SimSun" w:hAnsi="SimSun" w:eastAsia="SimSun"/>
+      <w:sz w:val="18"/>
+      <w:szCs w:val="18"/>
+    </w:rPr>
+  </w:style>
+  <w:style w:type="numbering" w:styleId="NoList" w:default="1">
+    <w:name w:val="No List"/>
+    <w:uiPriority w:val="99"/>
     <w:semiHidden/>
     <w:unhideWhenUsed/>
   </w:style>
@@ -300,7 +458,7 @@
     <w:semiHidden/>
     <w:unhideWhenUsed/>
     <w:tblPr>
-      <w:tblInd w:w="0" w:type="dxa"/>
+      <w:tblInd w:type="dxa" w:w="0"/>
       <w:tblCellMar>
         <w:top w:w="0" w:type="dxa"/>
         <w:left w:w="108" w:type="dxa"/>
@@ -309,278 +467,12 @@
       </w:tblCellMar>
     </w:tblPr>
   </w:style>
-  <w:style w:type="numbering" w:default="1" w:styleId="a2">
-    <w:name w:val="No List"/>
-    <w:uiPriority w:val="99"/>
-    <w:semiHidden/>
-    <w:unhideWhenUsed/>
-  </w:style>
-  <w:style w:type="paragraph" w:styleId="a3">
-    <w:name w:val="Balloon Text"/>
-    <w:basedOn w:val="a"/>
-    <w:link w:val="Char"/>
-    <w:uiPriority w:val="99"/>
-    <w:semiHidden/>
-    <w:unhideWhenUsed/>
-    <w:rsid w:val="00904AB2"/>
-    <w:pPr>
-      <w:spacing w:after="0" w:line="240" w:lineRule="auto"/>
-    </w:pPr>
-    <w:rPr>
-      <w:rFonts w:ascii="SimSun" w:eastAsia="SimSun"/>
-      <w:sz w:val="18"/>
-      <w:szCs w:val="18"/>
-    </w:rPr>
-  </w:style>
-  <w:style w:type="character" w:customStyle="1" w:styleId="Char">
-    <w:name w:val="批注框文本 Char"/>
-    <w:basedOn w:val="a0"/>
-    <w:link w:val="a3"/>
-    <w:uiPriority w:val="99"/>
-    <w:semiHidden/>
-    <w:rsid w:val="00904AB2"/>
-    <w:rPr>
-      <w:rFonts w:ascii="SimSun" w:eastAsia="SimSun"/>
-      <w:sz w:val="18"/>
-      <w:szCs w:val="18"/>
-    </w:rPr>
-  </w:style>
-</w:styles>
-</file>
-
-<file path=word/stylesWithEffects.xml><?xml version="1.0" encoding="utf-8"?>
-<w:styles xmlns:wpc="http://schemas.microsoft.com/office/word/2010/wordprocessingCanvas" xmlns:mc="http://schemas.openxmlformats.org/markup-compatibility/2006" xmlns:o="urn:schemas-microsoft-com:office:office" xmlns:r="http://schemas.openxmlformats.org/officeDocument/2006/relationships" xmlns:m="http://schemas.openxmlformats.org/officeDocument/2006/math" xmlns:v="urn:schemas-microsoft-com:vml" xmlns:wp14="http://schemas.microsoft.com/office/word/2010/wordprocessingDrawing" xmlns:wp="http://schemas.openxmlformats.org/drawingml/2006/wordprocessingDrawing" xmlns:w10="urn:schemas-microsoft-com:office:word" xmlns:w="http://schemas.openxmlformats.org/wordprocessingml/2006/main" xmlns:w14="http://schemas.microsoft.com/office/word/2010/wordml" xmlns:wpg="http://schemas.microsoft.com/office/word/2010/wordprocessingGroup" xmlns:wpi="http://schemas.microsoft.com/office/word/2010/wordprocessingInk" xmlns:wne="http://schemas.microsoft.com/office/word/2006/wordml" xmlns:wps="http://schemas.microsoft.com/office/word/2010/wordprocessingShape" mc:Ignorable="w14 wp14">
-  <w:docDefaults>
-    <w:rPrDefault>
-      <w:rPr>
-        <w:rFonts w:asciiTheme="minorHAnsi" w:eastAsiaTheme="minorEastAsia" w:hAnsiTheme="minorHAnsi" w:cstheme="minorBidi"/>
-        <w:sz w:val="22"/>
-        <w:szCs w:val="22"/>
-        <w:lang w:val="en-US" w:eastAsia="zh-CN" w:bidi="ar-SA"/>
-      </w:rPr>
-    </w:rPrDefault>
-    <w:pPrDefault>
-      <w:pPr>
-        <w:spacing w:after="200" w:line="276" w:lineRule="auto"/>
-      </w:pPr>
-    </w:pPrDefault>
-  </w:docDefaults>
-  <w:latentStyles w:defLockedState="0" w:defUIPriority="99" w:defSemiHidden="1" w:defUnhideWhenUsed="1" w:defQFormat="0" w:count="267">
-    <w:lsdException w:name="Normal" w:semiHidden="0" w:uiPriority="0" w:unhideWhenUsed="0" w:qFormat="1"/>
-    <w:lsdException w:name="heading 1" w:semiHidden="0" w:uiPriority="9" w:unhideWhenUsed="0" w:qFormat="1"/>
-    <w:lsdException w:name="heading 2" w:uiPriority="9" w:qFormat="1"/>
-    <w:lsdException w:name="heading 3" w:uiPriority="9" w:qFormat="1"/>
-    <w:lsdException w:name="heading 4" w:uiPriority="9" w:qFormat="1"/>
-    <w:lsdException w:name="heading 5" w:uiPriority="9" w:qFormat="1"/>
-    <w:lsdException w:name="heading 6" w:uiPriority="9" w:qFormat="1"/>
-    <w:lsdException w:name="heading 7" w:uiPriority="9" w:qFormat="1"/>
-    <w:lsdException w:name="heading 8" w:uiPriority="9" w:qFormat="1"/>
-    <w:lsdException w:name="heading 9" w:uiPriority="9" w:qFormat="1"/>
-    <w:lsdException w:name="toc 1" w:uiPriority="39"/>
-    <w:lsdException w:name="toc 2" w:uiPriority="39"/>
-    <w:lsdException w:name="toc 3" w:uiPriority="39"/>
-    <w:lsdException w:name="toc 4" w:uiPriority="39"/>
-    <w:lsdException w:name="toc 5" w:uiPriority="39"/>
-    <w:lsdException w:name="toc 6" w:uiPriority="39"/>
-    <w:lsdException w:name="toc 7" w:uiPriority="39"/>
-    <w:lsdException w:name="toc 8" w:uiPriority="39"/>
-    <w:lsdException w:name="toc 9" w:uiPriority="39"/>
-    <w:lsdException w:name="caption" w:uiPriority="35" w:qFormat="1"/>
-    <w:lsdException w:name="Title" w:semiHidden="0" w:uiPriority="10" w:unhideWhenUsed="0" w:qFormat="1"/>
-    <w:lsdException w:name="Default Paragraph Font" w:uiPriority="1"/>
-    <w:lsdException w:name="Subtitle" w:semiHidden="0" w:uiPriority="11" w:unhideWhenUsed="0" w:qFormat="1"/>
-    <w:lsdException w:name="Strong" w:semiHidden="0" w:uiPriority="22" w:unhideWhenUsed="0" w:qFormat="1"/>
-    <w:lsdException w:name="Emphasis" w:semiHidden="0" w:uiPriority="20" w:unhideWhenUsed="0" w:qFormat="1"/>
-    <w:lsdException w:name="Table Grid" w:semiHidden="0" w:uiPriority="59" w:unhideWhenUsed="0"/>
-    <w:lsdException w:name="Placeholder Text" w:unhideWhenUsed="0"/>
-    <w:lsdException w:name="No Spacing" w:semiHidden="0" w:uiPriority="1" w:unhideWhenUsed="0" w:qFormat="1"/>
-    <w:lsdException w:name="Light Shading" w:semiHidden="0" w:uiPriority="60" w:unhideWhenUsed="0"/>
-    <w:lsdException w:name="Light List" w:semiHidden="0" w:uiPriority="61" w:unhideWhenUsed="0"/>
-    <w:lsdException w:name="Light Grid" w:semiHidden="0" w:uiPriority="62" w:unhideWhenUsed="0"/>
-    <w:lsdException w:name="Medium Shading 1" w:semiHidden="0" w:uiPriority="63" w:unhideWhenUsed="0"/>
-    <w:lsdException w:name="Medium Shading 2" w:semiHidden="0" w:uiPriority="64" w:unhideWhenUsed="0"/>
-    <w:lsdException w:name="Medium List 1" w:semiHidden="0" w:uiPriority="65" w:unhideWhenUsed="0"/>
-    <w:lsdException w:name="Medium List 2" w:semiHidden="0" w:uiPriority="66" w:unhideWhenUsed="0"/>
-    <w:lsdException w:name="Medium Grid 1" w:semiHidden="0" w:uiPriority="67" w:unhideWhenUsed="0"/>
-    <w:lsdException w:name="Medium Grid 2" w:semiHidden="0" w:uiPriority="68" w:unhideWhenUsed="0"/>
-    <w:lsdException w:name="Medium Grid 3" w:semiHidden="0" w:uiPriority="69" w:unhideWhenUsed="0"/>
-    <w:lsdException w:name="Dark List" w:semiHidden="0" w:uiPriority="70" w:unhideWhenUsed="0"/>
-    <w:lsdException w:name="Colorful Shading" w:semiHidden="0" w:uiPriority="71" w:unhideWhenUsed="0"/>
-    <w:lsdException w:name="Colorful List" w:semiHidden="0" w:uiPriority="72" w:unhideWhenUsed="0"/>
-    <w:lsdException w:name="Colorful Grid" w:semiHidden="0" w:uiPriority="73" w:unhideWhenUsed="0"/>
-    <w:lsdException w:name="Light Shading Accent 1" w:semiHidden="0" w:uiPriority="60" w:unhideWhenUsed="0"/>
-    <w:lsdException w:name="Light List Accent 1" w:semiHidden="0" w:uiPriority="61" w:unhideWhenUsed="0"/>
-    <w:lsdException w:name="Light Grid Accent 1" w:semiHidden="0" w:uiPriority="62" w:unhideWhenUsed="0"/>
-    <w:lsdException w:name="Medium Shading 1 Accent 1" w:semiHidden="0" w:uiPriority="63" w:unhideWhenUsed="0"/>
-    <w:lsdException w:name="Medium Shading 2 Accent 1" w:semiHidden="0" w:uiPriority="64" w:unhideWhenUsed="0"/>
-    <w:lsdException w:name="Medium List 1 Accent 1" w:semiHidden="0" w:uiPriority="65" w:unhideWhenUsed="0"/>
-    <w:lsdException w:name="Revision" w:unhideWhenUsed="0"/>
-    <w:lsdException w:name="List Paragraph" w:semiHidden="0" w:uiPriority="34" w:unhideWhenUsed="0" w:qFormat="1"/>
-    <w:lsdException w:name="Quote" w:semiHidden="0" w:uiPriority="29" w:unhideWhenUsed="0" w:qFormat="1"/>
-    <w:lsdException w:name="Intense Quote" w:semiHidden="0" w:uiPriority="30" w:unhideWhenUsed="0" w:qFormat="1"/>
-    <w:lsdException w:name="Medium List 2 Accent 1" w:semiHidden="0" w:uiPriority="66" w:unhideWhenUsed="0"/>
-    <w:lsdException w:name="Medium Grid 1 Accent 1" w:semiHidden="0" w:uiPriority="67" w:unhideWhenUsed="0"/>
-    <w:lsdException w:name="Medium Grid 2 Accent 1" w:semiHidden="0" w:uiPriority="68" w:unhideWhenUsed="0"/>
-    <w:lsdException w:name="Medium Grid 3 Accent 1" w:semiHidden="0" w:uiPriority="69" w:unhideWhenUsed="0"/>
-    <w:lsdException w:name="Dark List Accent 1" w:semiHidden="0" w:uiPriority="70" w:unhideWhenUsed="0"/>
-    <w:lsdException w:name="Colorful Shading Accent 1" w:semiHidden="0" w:uiPriority="71" w:unhideWhenUsed="0"/>
-    <w:lsdException w:name="Colorful List Accent 1" w:semiHidden="0" w:uiPriority="72" w:unhideWhenUsed="0"/>
-    <w:lsdException w:name="Colorful Grid Accent 1" w:semiHidden="0" w:uiPriority="73" w:unhideWhenUsed="0"/>
-    <w:lsdException w:name="Light Shading Accent 2" w:semiHidden="0" w:uiPriority="60" w:unhideWhenUsed="0"/>
-    <w:lsdException w:name="Light List Accent 2" w:semiHidden="0" w:uiPriority="61" w:unhideWhenUsed="0"/>
-    <w:lsdException w:name="Light Grid Accent 2" w:semiHidden="0" w:uiPriority="62" w:unhideWhenUsed="0"/>
-    <w:lsdException w:name="Medium Shading 1 Accent 2" w:semiHidden="0" w:uiPriority="63" w:unhideWhenUsed="0"/>
-    <w:lsdException w:name="Medium Shading 2 Accent 2" w:semiHidden="0" w:uiPriority="64" w:unhideWhenUsed="0"/>
-    <w:lsdException w:name="Medium List 1 Accent 2" w:semiHidden="0" w:uiPriority="65" w:unhideWhenUsed="0"/>
-    <w:lsdException w:name="Medium List 2 Accent 2" w:semiHidden="0" w:uiPriority="66" w:unhideWhenUsed="0"/>
-    <w:lsdException w:name="Medium Grid 1 Accent 2" w:semiHidden="0" w:uiPriority="67" w:unhideWhenUsed="0"/>
-    <w:lsdException w:name="Medium Grid 2 Accent 2" w:semiHidden="0" w:uiPriority="68" w:unhideWhenUsed="0"/>
-    <w:lsdException w:name="Medium Grid 3 Accent 2" w:semiHidden="0" w:uiPriority="69" w:unhideWhenUsed="0"/>
-    <w:lsdException w:name="Dark List Accent 2" w:semiHidden="0" w:uiPriority="70" w:unhideWhenUsed="0"/>
-    <w:lsdException w:name="Colorful Shading Accent 2" w:semiHidden="0" w:uiPriority="71" w:unhideWhenUsed="0"/>
-    <w:lsdException w:name="Colorful List Accent 2" w:semiHidden="0" w:uiPriority="72" w:unhideWhenUsed="0"/>
-    <w:lsdException w:name="Colorful Grid Accent 2" w:semiHidden="0" w:uiPriority="73" w:unhideWhenUsed="0"/>
-    <w:lsdException w:name="Light Shading Accent 3" w:semiHidden="0" w:uiPriority="60" w:unhideWhenUsed="0"/>
-    <w:lsdException w:name="Light List Accent 3" w:semiHidden="0" w:uiPriority="61" w:unhideWhenUsed="0"/>
-    <w:lsdException w:name="Light Grid Accent 3" w:semiHidden="0" w:uiPriority="62" w:unhideWhenUsed="0"/>
-    <w:lsdException w:name="Medium Shading 1 Accent 3" w:semiHidden="0" w:uiPriority="63" w:unhideWhenUsed="0"/>
-    <w:lsdException w:name="Medium Shading 2 Accent 3" w:semiHidden="0" w:uiPriority="64" w:unhideWhenUsed="0"/>
-    <w:lsdException w:name="Medium List 1 Accent 3" w:semiHidden="0" w:uiPriority="65" w:unhideWhenUsed="0"/>
-    <w:lsdException w:name="Medium List 2 Accent 3" w:semiHidden="0" w:uiPriority="66" w:unhideWhenUsed="0"/>
-    <w:lsdException w:name="Medium Grid 1 Accent 3" w:semiHidden="0" w:uiPriority="67" w:unhideWhenUsed="0"/>
-    <w:lsdException w:name="Medium Grid 2 Accent 3" w:semiHidden="0" w:uiPriority="68" w:unhideWhenUsed="0"/>
-    <w:lsdException w:name="Medium Grid 3 Accent 3" w:semiHidden="0" w:uiPriority="69" w:unhideWhenUsed="0"/>
-    <w:lsdException w:name="Dark List Accent 3" w:semiHidden="0" w:uiPriority="70" w:unhideWhenUsed="0"/>
-    <w:lsdException w:name="Colorful Shading Accent 3" w:semiHidden="0" w:uiPriority="71" w:unhideWhenUsed="0"/>
-    <w:lsdException w:name="Colorful List Accent 3" w:semiHidden="0" w:uiPriority="72" w:unhideWhenUsed="0"/>
-    <w:lsdException w:name="Colorful Grid Accent 3" w:semiHidden="0" w:uiPriority="73" w:unhideWhenUsed="0"/>
-    <w:lsdException w:name="Light Shading Accent 4" w:semiHidden="0" w:uiPriority="60" w:unhideWhenUsed="0"/>
-    <w:lsdException w:name="Light List Accent 4" w:semiHidden="0" w:uiPriority="61" w:unhideWhenUsed="0"/>
-    <w:lsdException w:name="Light Grid Accent 4" w:semiHidden="0" w:uiPriority="62" w:unhideWhenUsed="0"/>
-    <w:lsdException w:name="Medium Shading 1 Accent 4" w:semiHidden="0" w:uiPriority="63" w:unhideWhenUsed="0"/>
-    <w:lsdException w:name="Medium Shading 2 Accent 4" w:semiHidden="0" w:uiPriority="64" w:unhideWhenUsed="0"/>
-    <w:lsdException w:name="Medium List 1 Accent 4" w:semiHidden="0" w:uiPriority="65" w:unhideWhenUsed="0"/>
-    <w:lsdException w:name="Medium List 2 Accent 4" w:semiHidden="0" w:uiPriority="66" w:unhideWhenUsed="0"/>
-    <w:lsdException w:name="Medium Grid 1 Accent 4" w:semiHidden="0" w:uiPriority="67" w:unhideWhenUsed="0"/>
-    <w:lsdException w:name="Medium Grid 2 Accent 4" w:semiHidden="0" w:uiPriority="68" w:unhideWhenUsed="0"/>
-    <w:lsdException w:name="Medium Grid 3 Accent 4" w:semiHidden="0" w:uiPriority="69" w:unhideWhenUsed="0"/>
-    <w:lsdException w:name="Dark List Accent 4" w:semiHidden="0" w:uiPriority="70" w:unhideWhenUsed="0"/>
-    <w:lsdException w:name="Colorful Shading Accent 4" w:semiHidden="0" w:uiPriority="71" w:unhideWhenUsed="0"/>
-    <w:lsdException w:name="Colorful List Accent 4" w:semiHidden="0" w:uiPriority="72" w:unhideWhenUsed="0"/>
-    <w:lsdException w:name="Colorful Grid Accent 4" w:semiHidden="0" w:uiPriority="73" w:unhideWhenUsed="0"/>
-    <w:lsdException w:name="Light Shading Accent 5" w:semiHidden="0" w:uiPriority="60" w:unhideWhenUsed="0"/>
-    <w:lsdException w:name="Light List Accent 5" w:semiHidden="0" w:uiPriority="61" w:unhideWhenUsed="0"/>
-    <w:lsdException w:name="Light Grid Accent 5" w:semiHidden="0" w:uiPriority="62" w:unhideWhenUsed="0"/>
-    <w:lsdException w:name="Medium Shading 1 Accent 5" w:semiHidden="0" w:uiPriority="63" w:unhideWhenUsed="0"/>
-    <w:lsdException w:name="Medium Shading 2 Accent 5" w:semiHidden="0" w:uiPriority="64" w:unhideWhenUsed="0"/>
-    <w:lsdException w:name="Medium List 1 Accent 5" w:semiHidden="0" w:uiPriority="65" w:unhideWhenUsed="0"/>
-    <w:lsdException w:name="Medium List 2 Accent 5" w:semiHidden="0" w:uiPriority="66" w:unhideWhenUsed="0"/>
-    <w:lsdException w:name="Medium Grid 1 Accent 5" w:semiHidden="0" w:uiPriority="67" w:unhideWhenUsed="0"/>
-    <w:lsdException w:name="Medium Grid 2 Accent 5" w:semiHidden="0" w:uiPriority="68" w:unhideWhenUsed="0"/>
-    <w:lsdException w:name="Medium Grid 3 Accent 5" w:semiHidden="0" w:uiPriority="69" w:unhideWhenUsed="0"/>
-    <w:lsdException w:name="Dark List Accent 5" w:semiHidden="0" w:uiPriority="70" w:unhideWhenUsed="0"/>
-    <w:lsdException w:name="Colorful Shading Accent 5" w:semiHidden="0" w:uiPriority="71" w:unhideWhenUsed="0"/>
-    <w:lsdException w:name="Colorful List Accent 5" w:semiHidden="0" w:uiPriority="72" w:unhideWhenUsed="0"/>
-    <w:lsdException w:name="Colorful Grid Accent 5" w:semiHidden="0" w:uiPriority="73" w:unhideWhenUsed="0"/>
-    <w:lsdException w:name="Light Shading Accent 6" w:semiHidden="0" w:uiPriority="60" w:unhideWhenUsed="0"/>
-    <w:lsdException w:name="Light List Accent 6" w:semiHidden="0" w:uiPriority="61" w:unhideWhenUsed="0"/>
-    <w:lsdException w:name="Light Grid Accent 6" w:semiHidden="0" w:uiPriority="62" w:unhideWhenUsed="0"/>
-    <w:lsdException w:name="Medium Shading 1 Accent 6" w:semiHidden="0" w:uiPriority="63" w:unhideWhenUsed="0"/>
-    <w:lsdException w:name="Medium Shading 2 Accent 6" w:semiHidden="0" w:uiPriority="64" w:unhideWhenUsed="0"/>
-    <w:lsdException w:name="Medium List 1 Accent 6" w:semiHidden="0" w:uiPriority="65" w:unhideWhenUsed="0"/>
-    <w:lsdException w:name="Medium List 2 Accent 6" w:semiHidden="0" w:uiPriority="66" w:unhideWhenUsed="0"/>
-    <w:lsdException w:name="Medium Grid 1 Accent 6" w:semiHidden="0" w:uiPriority="67" w:unhideWhenUsed="0"/>
-    <w:lsdException w:name="Medium Grid 2 Accent 6" w:semiHidden="0" w:uiPriority="68" w:unhideWhenUsed="0"/>
-    <w:lsdException w:name="Medium Grid 3 Accent 6" w:semiHidden="0" w:uiPriority="69" w:unhideWhenUsed="0"/>
-    <w:lsdException w:name="Dark List Accent 6" w:semiHidden="0" w:uiPriority="70" w:unhideWhenUsed="0"/>
-    <w:lsdException w:name="Colorful Shading Accent 6" w:semiHidden="0" w:uiPriority="71" w:unhideWhenUsed="0"/>
-    <w:lsdException w:name="Colorful List Accent 6" w:semiHidden="0" w:uiPriority="72" w:unhideWhenUsed="0"/>
-    <w:lsdException w:name="Colorful Grid Accent 6" w:semiHidden="0" w:uiPriority="73" w:unhideWhenUsed="0"/>
-    <w:lsdException w:name="Subtle Emphasis" w:semiHidden="0" w:uiPriority="19" w:unhideWhenUsed="0" w:qFormat="1"/>
-    <w:lsdException w:name="Intense Emphasis" w:semiHidden="0" w:uiPriority="21" w:unhideWhenUsed="0" w:qFormat="1"/>
-    <w:lsdException w:name="Subtle Reference" w:semiHidden="0" w:uiPriority="31" w:unhideWhenUsed="0" w:qFormat="1"/>
-    <w:lsdException w:name="Intense Reference" w:semiHidden="0" w:uiPriority="32" w:unhideWhenUsed="0" w:qFormat="1"/>
-    <w:lsdException w:name="Book Title" w:semiHidden="0" w:uiPriority="33" w:unhideWhenUsed="0" w:qFormat="1"/>
-    <w:lsdException w:name="Bibliography" w:uiPriority="37"/>
-    <w:lsdException w:name="TOC Heading" w:uiPriority="39" w:qFormat="1"/>
-  </w:latentStyles>
-  <w:style w:type="paragraph" w:default="1" w:styleId="a">
-    <w:name w:val="Normal"/>
-    <w:qFormat/>
-  </w:style>
-  <w:style w:type="character" w:default="1" w:styleId="a0">
-    <w:name w:val="Default Paragraph Font"/>
-    <w:uiPriority w:val="1"/>
-    <w:semiHidden/>
-    <w:unhideWhenUsed/>
-  </w:style>
-  <w:style w:type="table" w:default="1" w:styleId="a1">
-    <w:name w:val="Normal Table"/>
-    <w:uiPriority w:val="99"/>
-    <w:semiHidden/>
-    <w:unhideWhenUsed/>
-    <w:tblPr>
-      <w:tblInd w:w="0" w:type="dxa"/>
-      <w:tblCellMar>
-        <w:top w:w="0" w:type="dxa"/>
-        <w:left w:w="108" w:type="dxa"/>
-        <w:bottom w:w="0" w:type="dxa"/>
-        <w:right w:w="108" w:type="dxa"/>
-      </w:tblCellMar>
-    </w:tblPr>
-  </w:style>
-  <w:style w:type="numbering" w:default="1" w:styleId="a2">
-    <w:name w:val="No List"/>
-    <w:uiPriority w:val="99"/>
-    <w:semiHidden/>
-    <w:unhideWhenUsed/>
-  </w:style>
-  <w:style w:type="paragraph" w:styleId="a3">
-    <w:name w:val="Balloon Text"/>
-    <w:basedOn w:val="a"/>
-    <w:link w:val="Char"/>
-    <w:uiPriority w:val="99"/>
-    <w:semiHidden/>
-    <w:unhideWhenUsed/>
-    <w:rsid w:val="00904AB2"/>
-    <w:pPr>
-      <w:spacing w:after="0" w:line="240" w:lineRule="auto"/>
-    </w:pPr>
-    <w:rPr>
-      <w:rFonts w:ascii="SimSun" w:eastAsia="SimSun"/>
-      <w:sz w:val="18"/>
-      <w:szCs w:val="18"/>
-    </w:rPr>
-  </w:style>
-  <w:style w:type="character" w:customStyle="1" w:styleId="Char">
-    <w:name w:val="批注框文本 Char"/>
-    <w:basedOn w:val="a0"/>
-    <w:link w:val="a3"/>
-    <w:uiPriority w:val="99"/>
-    <w:semiHidden/>
-    <w:rsid w:val="00904AB2"/>
-    <w:rPr>
-      <w:rFonts w:ascii="SimSun" w:eastAsia="SimSun"/>
-      <w:sz w:val="18"/>
-      <w:szCs w:val="18"/>
-    </w:rPr>
-  </w:style>
 </w:styles>
 </file>
 
 <file path=word/charts/chart1.xml><?xml version="1.0" encoding="utf-8"?>
 <c:chartSpace xmlns:c="http://schemas.openxmlformats.org/drawingml/2006/chart" xmlns:a="http://schemas.openxmlformats.org/drawingml/2006/main" xmlns:r="http://schemas.openxmlformats.org/officeDocument/2006/relationships">
-  <c:date1904 val="0"/>
   <c:lang val="en-US"/>
-  <c:roundedCorners val="1"/>
-  <mc:AlternateContent xmlns:mc="http://schemas.openxmlformats.org/markup-compatibility/2006">
-    <mc:Choice xmlns:c14="http://schemas.microsoft.com/office/drawing/2007/8/2/chart" Requires="c14">
-      <c14:style val="102"/>
-    </mc:Choice>
-    <mc:Fallback>
-      <c:style val="2"/>
-    </mc:Fallback>
-  </mc:AlternateContent>
   <c:chart>
     <c:title>
       <c:tx>
@@ -589,22 +481,22 @@
           <a:lstStyle/>
           <a:p>
             <a:pPr>
-              <a:defRPr sz="1600" b="1">
+              <a:defRPr/>
+            </a:pPr>
+            <a:r>
+              <a:rPr b="1" sz="1600">
                 <a:solidFill>
                   <a:srgbClr val="000000"/>
                 </a:solidFill>
-              </a:defRPr>
-            </a:pPr>
-            <a:r>
-              <a:rPr lang="en-US"/>
+                <a:latin typeface="Calibri"/>
+              </a:rPr>
               <a:t>Error Rate Vs Average Data Rate</a:t>
             </a:r>
           </a:p>
         </c:rich>
       </c:tx>
-      <c:overlay val="0"/>
+      <c:layout/>
     </c:title>
-    <c:autoTitleDeleted val="0"/>
     <c:plotArea>
       <c:layout/>
       <c:scatterChart>
@@ -615,7 +507,7 @@
           <c:order val="0"/>
           <c:tx>
             <c:strRef>
-              <c:f>Sheet1!$B$1</c:f>
+              <c:f>label 3</c:f>
               <c:strCache>
                 <c:ptCount val="1"/>
                 <c:pt idx="0">
@@ -625,53 +517,74 @@
             </c:strRef>
           </c:tx>
           <c:spPr>
-            <a:ln w="47625">
+            <a:solidFill>
+              <a:srgbClr val="99ccff"/>
+            </a:solidFill>
+            <a:ln w="47520">
               <a:noFill/>
             </a:ln>
           </c:spPr>
           <c:marker>
-            <c:symbol val="circle"/>
-            <c:size val="7"/>
-            <c:spPr>
-              <a:solidFill>
-                <a:srgbClr val="4684EE"/>
-              </a:solidFill>
-              <a:ln cmpd="sng">
-                <a:solidFill>
-                  <a:srgbClr val="4684EE"/>
-                </a:solidFill>
-              </a:ln>
-            </c:spPr>
+            <c:size val="6"/>
           </c:marker>
+          <c:smooth val="1"/>
           <c:trendline>
             <c:name>Trendline</c:name>
             <c:spPr>
-              <a:ln w="19050">
+              <a:ln w="9360">
                 <a:solidFill>
-                  <a:srgbClr val="FF0000">
-                    <a:alpha val="60000"/>
-                  </a:srgbClr>
+                  <a:srgbClr val="000000"/>
                 </a:solidFill>
+                <a:round/>
               </a:ln>
             </c:spPr>
-            <c:trendlineType val="log"/>
+            <c:trendlineType val="exp"/>
+            <c:forward val="0"/>
+            <c:backward val="0"/>
             <c:dispRSqr val="0"/>
             <c:dispEq val="0"/>
           </c:trendline>
-          <c:trendline>
-            <c:trendlineType val="power"/>
-            <c:dispRSqr val="0"/>
-            <c:dispEq val="0"/>
-          </c:trendline>
-          <c:trendline>
-            <c:name>Trendline</c:name>
-            <c:trendlineType val="exp"/>
-            <c:dispRSqr val="0"/>
-            <c:dispEq val="0"/>
-          </c:trendline>
+          <c:cat>
+            <c:strRef>
+              <c:f>categories</c:f>
+              <c:strCache>
+                <c:ptCount val="10"/>
+                <c:pt idx="0">
+                  <c:v>Row 1</c:v>
+                </c:pt>
+                <c:pt idx="1">
+                  <c:v>Row 2</c:v>
+                </c:pt>
+                <c:pt idx="2">
+                  <c:v>Row 3</c:v>
+                </c:pt>
+                <c:pt idx="3">
+                  <c:v>Row 4</c:v>
+                </c:pt>
+                <c:pt idx="4">
+                  <c:v/>
+                </c:pt>
+                <c:pt idx="5">
+                  <c:v/>
+                </c:pt>
+                <c:pt idx="6">
+                  <c:v/>
+                </c:pt>
+                <c:pt idx="7">
+                  <c:v/>
+                </c:pt>
+                <c:pt idx="8">
+                  <c:v/>
+                </c:pt>
+                <c:pt idx="9">
+                  <c:v/>
+                </c:pt>
+              </c:strCache>
+            </c:strRef>
+          </c:cat>
           <c:xVal>
             <c:numRef>
-              <c:f>Sheet1!$A$2:$A$11</c:f>
+              <c:f>4</c:f>
               <c:numCache>
                 <c:formatCode>General</c:formatCode>
                 <c:ptCount val="10"/>
@@ -710,7 +623,7 @@
           </c:xVal>
           <c:yVal>
             <c:numRef>
-              <c:f>Sheet1!$B$2:$B$11</c:f>
+              <c:f>3</c:f>
               <c:numCache>
                 <c:formatCode>General</c:formatCode>
                 <c:ptCount val="10"/>
@@ -721,25 +634,25 @@
                   <c:v>7926.89</c:v>
                 </c:pt>
                 <c:pt idx="2">
-                  <c:v>7144.2640000000001</c:v>
+                  <c:v>7144.264</c:v>
                 </c:pt>
                 <c:pt idx="3">
-                  <c:v>6583.2179999999998</c:v>
+                  <c:v>6583.218</c:v>
                 </c:pt>
                 <c:pt idx="4">
                   <c:v>6229.55</c:v>
                 </c:pt>
                 <c:pt idx="5">
-                  <c:v>5552.4440000000004</c:v>
+                  <c:v>5552.444</c:v>
                 </c:pt>
                 <c:pt idx="6">
-                  <c:v>5097.9399999999996</c:v>
+                  <c:v>5097.94</c:v>
                 </c:pt>
                 <c:pt idx="7">
                   <c:v>4404.902</c:v>
                 </c:pt>
                 <c:pt idx="8">
-                  <c:v>2900.9259999999999</c:v>
+                  <c:v>2900.926</c:v>
                 </c:pt>
                 <c:pt idx="9">
                   <c:v>1656.752</c:v>
@@ -747,21 +660,12 @@
               </c:numCache>
             </c:numRef>
           </c:yVal>
-          <c:smooth val="1"/>
         </c:ser>
-        <c:dLbls>
-          <c:showLegendKey val="0"/>
-          <c:showVal val="0"/>
-          <c:showCatName val="0"/>
-          <c:showSerName val="0"/>
-          <c:showPercent val="0"/>
-          <c:showBubbleSize val="0"/>
-        </c:dLbls>
-        <c:axId val="39346944"/>
-        <c:axId val="39348864"/>
+        <c:axId val="31947004"/>
+        <c:axId val="29352385"/>
       </c:scatterChart>
       <c:valAx>
-        <c:axId val="39346944"/>
+        <c:axId val="31947004"/>
         <c:scaling>
           <c:orientation val="minMax"/>
         </c:scaling>
@@ -769,10 +673,11 @@
         <c:axPos val="b"/>
         <c:majorGridlines>
           <c:spPr>
-            <a:ln>
+            <a:ln w="9360">
               <a:solidFill>
-                <a:srgbClr val="B7B7B7"/>
+                <a:srgbClr val="b7b7b7"/>
               </a:solidFill>
+              <a:round/>
             </a:ln>
           </c:spPr>
         </c:majorGridlines>
@@ -786,39 +691,32 @@
                   <a:defRPr/>
                 </a:pPr>
                 <a:r>
-                  <a:rPr lang="en-US"/>
+                  <a:rPr b="1" sz="1000">
+                    <a:solidFill>
+                      <a:srgbClr val="000000"/>
+                    </a:solidFill>
+                    <a:latin typeface="Calibri"/>
+                  </a:rPr>
                   <a:t>Error Rate</a:t>
                 </a:r>
               </a:p>
             </c:rich>
           </c:tx>
-          <c:overlay val="0"/>
+          <c:layout/>
         </c:title>
-        <c:numFmt formatCode="General" sourceLinked="1"/>
         <c:majorTickMark val="cross"/>
         <c:minorTickMark val="cross"/>
         <c:tickLblPos val="nextTo"/>
         <c:spPr>
-          <a:ln w="47625">
+          <a:ln w="47520">
             <a:noFill/>
           </a:ln>
         </c:spPr>
-        <c:txPr>
-          <a:bodyPr/>
-          <a:lstStyle/>
-          <a:p>
-            <a:pPr>
-              <a:defRPr/>
-            </a:pPr>
-            <a:endParaRPr lang="en-US"/>
-          </a:p>
-        </c:txPr>
-        <c:crossAx val="39348864"/>
-        <c:crosses val="autoZero"/>
-        <c:crossBetween val="midCat"/>
+        <c:crossAx val="29352385"/>
+        <c:crossesAt val="0"/>
       </c:valAx>
       <c:valAx>
-        <c:axId val="39348864"/>
+        <c:axId val="29352385"/>
         <c:scaling>
           <c:orientation val="minMax"/>
         </c:scaling>
@@ -826,10 +724,11 @@
         <c:axPos val="l"/>
         <c:majorGridlines>
           <c:spPr>
-            <a:ln>
+            <a:ln w="9360">
               <a:solidFill>
-                <a:srgbClr val="B7B7B7"/>
+                <a:srgbClr val="b7b7b7"/>
               </a:solidFill>
+              <a:round/>
             </a:ln>
           </c:spPr>
         </c:majorGridlines>
@@ -843,73 +742,63 @@
                   <a:defRPr/>
                 </a:pPr>
                 <a:r>
-                  <a:rPr lang="en-US"/>
+                  <a:rPr b="1" sz="1000">
+                    <a:solidFill>
+                      <a:srgbClr val="000000"/>
+                    </a:solidFill>
+                    <a:latin typeface="Calibri"/>
+                  </a:rPr>
                   <a:t>Data Rate</a:t>
                 </a:r>
               </a:p>
             </c:rich>
           </c:tx>
-          <c:overlay val="0"/>
+          <c:layout/>
         </c:title>
-        <c:numFmt formatCode="General" sourceLinked="1"/>
         <c:majorTickMark val="cross"/>
         <c:minorTickMark val="cross"/>
         <c:tickLblPos val="nextTo"/>
         <c:spPr>
-          <a:ln w="47625">
+          <a:ln w="47520">
             <a:noFill/>
           </a:ln>
         </c:spPr>
-        <c:txPr>
-          <a:bodyPr/>
-          <a:lstStyle/>
-          <a:p>
-            <a:pPr>
-              <a:defRPr/>
-            </a:pPr>
-            <a:endParaRPr lang="en-US"/>
-          </a:p>
-        </c:txPr>
-        <c:crossAx val="39346944"/>
-        <c:crosses val="autoZero"/>
-        <c:crossBetween val="midCat"/>
+        <c:crossAx val="31947004"/>
+        <c:crossesAt val="0"/>
       </c:valAx>
+      <c:spPr>
+        <a:solidFill>
+          <a:srgbClr val="ffffff"/>
+        </a:solidFill>
+        <a:ln>
+          <a:noFill/>
+        </a:ln>
+      </c:spPr>
     </c:plotArea>
     <c:legend>
       <c:legendPos val="r"/>
-      <c:legendEntry>
-        <c:idx val="1"/>
-        <c:delete val="1"/>
-      </c:legendEntry>
-      <c:legendEntry>
-        <c:idx val="2"/>
-        <c:delete val="1"/>
-      </c:legendEntry>
       <c:overlay val="0"/>
+      <c:spPr>
+        <a:noFill/>
+        <a:ln>
+          <a:noFill/>
+        </a:ln>
+      </c:spPr>
     </c:legend>
     <c:plotVisOnly val="1"/>
-    <c:dispBlanksAs val="zero"/>
-    <c:showDLblsOverMax val="1"/>
   </c:chart>
-  <c:externalData r:id="rId1">
-    <c:autoUpdate val="0"/>
-  </c:externalData>
+  <c:spPr>
+    <a:noFill/>
+    <a:ln>
+      <a:noFill/>
+    </a:ln>
+  </c:spPr>
 </c:chartSpace>
 </file>
 
 <file path=word/charts/chart2.xml><?xml version="1.0" encoding="utf-8"?>
 <c:chartSpace xmlns:c="http://schemas.openxmlformats.org/drawingml/2006/chart" xmlns:a="http://schemas.openxmlformats.org/drawingml/2006/main" xmlns:r="http://schemas.openxmlformats.org/officeDocument/2006/relationships">
-  <c:date1904 val="0"/>
   <c:lang val="en-US"/>
-  <c:roundedCorners val="0"/>
-  <mc:AlternateContent xmlns:mc="http://schemas.openxmlformats.org/markup-compatibility/2006">
-    <mc:Choice xmlns:c14="http://schemas.microsoft.com/office/drawing/2007/8/2/chart" Requires="c14">
-      <c14:style val="102"/>
-    </mc:Choice>
-    <mc:Fallback>
-      <c:style val="2"/>
-    </mc:Fallback>
-  </mc:AlternateContent>
   <c:chart>
     <c:title>
       <c:tx>
@@ -921,20 +810,19 @@
               <a:defRPr/>
             </a:pPr>
             <a:r>
-              <a:rPr lang="en-US"/>
-              <a:t>Error</a:t>
+              <a:rPr b="1">
+                <a:solidFill>
+                  <a:srgbClr val="000000"/>
+                </a:solidFill>
+                <a:latin typeface="Calibri"/>
+              </a:rPr>
+              <a:t>Error Rate Vs Time</a:t>
             </a:r>
-            <a:r>
-              <a:rPr lang="en-US" baseline="0"/>
-              <a:t> Rate Vs Time</a:t>
-            </a:r>
-            <a:endParaRPr lang="en-US"/>
           </a:p>
         </c:rich>
       </c:tx>
-      <c:overlay val="0"/>
+      <c:layout/>
     </c:title>
-    <c:autoTitleDeleted val="0"/>
     <c:plotArea>
       <c:layout/>
       <c:scatterChart>
@@ -945,7 +833,7 @@
           <c:order val="0"/>
           <c:tx>
             <c:strRef>
-              <c:f>Sheet1!$H$1</c:f>
+              <c:f>label 3</c:f>
               <c:strCache>
                 <c:ptCount val="1"/>
                 <c:pt idx="0">
@@ -955,55 +843,73 @@
             </c:strRef>
           </c:tx>
           <c:spPr>
-            <a:ln w="28575">
+            <a:solidFill>
+              <a:srgbClr val="99ccff"/>
+            </a:solidFill>
+            <a:ln w="28440">
               <a:noFill/>
             </a:ln>
           </c:spPr>
+          <c:marker>
+            <c:size val="4"/>
+          </c:marker>
           <c:trendline>
-            <c:trendlineType val="power"/>
+            <c:name>Trendline</c:name>
+            <c:spPr>
+              <a:ln w="9360">
+                <a:solidFill>
+                  <a:srgbClr val="000000"/>
+                </a:solidFill>
+                <a:round/>
+              </a:ln>
+            </c:spPr>
+            <c:trendlineType val="exp"/>
+            <c:forward val="0"/>
+            <c:backward val="0"/>
             <c:dispRSqr val="0"/>
             <c:dispEq val="0"/>
           </c:trendline>
-          <c:trendline>
-            <c:trendlineType val="power"/>
-            <c:dispRSqr val="0"/>
-            <c:dispEq val="0"/>
-          </c:trendline>
-          <c:trendline>
-            <c:trendlineType val="log"/>
-            <c:dispRSqr val="0"/>
-            <c:dispEq val="0"/>
-          </c:trendline>
-          <c:trendline>
-            <c:trendlineType val="power"/>
-            <c:dispRSqr val="0"/>
-            <c:dispEq val="0"/>
-          </c:trendline>
-          <c:trendline>
-            <c:name>Average</c:name>
-            <c:trendlineType val="power"/>
-            <c:dispRSqr val="0"/>
-            <c:dispEq val="0"/>
-          </c:trendline>
-          <c:trendline>
-            <c:trendlineType val="log"/>
-            <c:dispRSqr val="0"/>
-            <c:dispEq val="0"/>
-          </c:trendline>
-          <c:trendline>
-            <c:trendlineType val="power"/>
-            <c:dispRSqr val="0"/>
-            <c:dispEq val="0"/>
-          </c:trendline>
-          <c:trendline>
-            <c:name>Trendline</c:name>
-            <c:trendlineType val="exp"/>
-            <c:dispRSqr val="0"/>
-            <c:dispEq val="0"/>
-          </c:trendline>
+          <c:cat>
+            <c:strRef>
+              <c:f>categories</c:f>
+              <c:strCache>
+                <c:ptCount val="10"/>
+                <c:pt idx="0">
+                  <c:v>Row 1</c:v>
+                </c:pt>
+                <c:pt idx="1">
+                  <c:v>Row 2</c:v>
+                </c:pt>
+                <c:pt idx="2">
+                  <c:v>Row 3</c:v>
+                </c:pt>
+                <c:pt idx="3">
+                  <c:v>Row 4</c:v>
+                </c:pt>
+                <c:pt idx="4">
+                  <c:v/>
+                </c:pt>
+                <c:pt idx="5">
+                  <c:v/>
+                </c:pt>
+                <c:pt idx="6">
+                  <c:v/>
+                </c:pt>
+                <c:pt idx="7">
+                  <c:v/>
+                </c:pt>
+                <c:pt idx="8">
+                  <c:v/>
+                </c:pt>
+                <c:pt idx="9">
+                  <c:v/>
+                </c:pt>
+              </c:strCache>
+            </c:strRef>
+          </c:cat>
           <c:xVal>
             <c:numRef>
-              <c:f>Sheet1!$G$2:$G$11</c:f>
+              <c:f>4</c:f>
               <c:numCache>
                 <c:formatCode>General</c:formatCode>
                 <c:ptCount val="10"/>
@@ -1042,58 +948,49 @@
           </c:xVal>
           <c:yVal>
             <c:numRef>
-              <c:f>Sheet1!$H$2:$H$11</c:f>
+              <c:f>3</c:f>
               <c:numCache>
                 <c:formatCode>General</c:formatCode>
                 <c:ptCount val="10"/>
                 <c:pt idx="0">
-                  <c:v>6.8224281027737385E-3</c:v>
+                  <c:v>0.00682242810277374</c:v>
                 </c:pt>
                 <c:pt idx="1">
-                  <c:v>7.3133347378353929E-3</c:v>
+                  <c:v>0.00731333473783539</c:v>
                 </c:pt>
                 <c:pt idx="2">
-                  <c:v>8.1144817716702518E-3</c:v>
+                  <c:v>0.00811448177167025</c:v>
                 </c:pt>
                 <c:pt idx="3">
-                  <c:v>8.8060276904091597E-3</c:v>
+                  <c:v>0.00880602769040916</c:v>
                 </c:pt>
                 <c:pt idx="4">
-                  <c:v>9.3059691309966205E-3</c:v>
+                  <c:v>0.00930596913099662</c:v>
                 </c:pt>
                 <c:pt idx="5">
-                  <c:v>1.0440807687569654E-2</c:v>
+                  <c:v>0.0104408076875697</c:v>
                 </c:pt>
                 <c:pt idx="6">
-                  <c:v>1.1371652079075079E-2</c:v>
+                  <c:v>0.0113716520790751</c:v>
                 </c:pt>
                 <c:pt idx="7">
-                  <c:v>1.3160792226478592E-2</c:v>
+                  <c:v>0.0131607922264786</c:v>
                 </c:pt>
                 <c:pt idx="8">
-                  <c:v>1.9983963741232971E-2</c:v>
+                  <c:v>0.019983963741233</c:v>
                 </c:pt>
                 <c:pt idx="9">
-                  <c:v>3.4991356582035213E-2</c:v>
+                  <c:v>0.0349913565820352</c:v>
                 </c:pt>
               </c:numCache>
             </c:numRef>
           </c:yVal>
-          <c:smooth val="0"/>
         </c:ser>
-        <c:dLbls>
-          <c:showLegendKey val="0"/>
-          <c:showVal val="0"/>
-          <c:showCatName val="0"/>
-          <c:showSerName val="0"/>
-          <c:showPercent val="0"/>
-          <c:showBubbleSize val="0"/>
-        </c:dLbls>
-        <c:axId val="39733888"/>
-        <c:axId val="39740160"/>
+        <c:axId val="32766540"/>
+        <c:axId val="27536101"/>
       </c:scatterChart>
       <c:valAx>
-        <c:axId val="39733888"/>
+        <c:axId val="32766540"/>
         <c:scaling>
           <c:orientation val="minMax"/>
         </c:scaling>
@@ -1109,118 +1006,120 @@
                   <a:defRPr/>
                 </a:pPr>
                 <a:r>
-                  <a:rPr lang="en-US" altLang="zh-CN"/>
-                  <a:t>Error</a:t>
+                  <a:rPr b="1" sz="1000">
+                    <a:solidFill>
+                      <a:srgbClr val="000000"/>
+                    </a:solidFill>
+                    <a:latin typeface="Calibri"/>
+                  </a:rPr>
+                  <a:t>Error Rate</a:t>
                 </a:r>
-                <a:r>
-                  <a:rPr lang="en-US" altLang="zh-CN" baseline="0"/>
-                  <a:t> Rate</a:t>
-                </a:r>
-                <a:endParaRPr lang="zh-CN" altLang="en-US"/>
               </a:p>
             </c:rich>
           </c:tx>
-          <c:overlay val="0"/>
+          <c:layout/>
         </c:title>
-        <c:numFmt formatCode="General" sourceLinked="1"/>
         <c:majorTickMark val="out"/>
         <c:minorTickMark val="none"/>
         <c:tickLblPos val="nextTo"/>
-        <c:crossAx val="39740160"/>
-        <c:crosses val="autoZero"/>
-        <c:crossBetween val="midCat"/>
+        <c:spPr>
+          <a:ln w="9360">
+            <a:solidFill>
+              <a:srgbClr val="878787"/>
+            </a:solidFill>
+            <a:round/>
+          </a:ln>
+        </c:spPr>
+        <c:crossAx val="27536101"/>
+        <c:crossesAt val="0"/>
       </c:valAx>
       <c:valAx>
-        <c:axId val="39740160"/>
+        <c:axId val="27536101"/>
         <c:scaling>
           <c:orientation val="minMax"/>
         </c:scaling>
         <c:delete val="0"/>
         <c:axPos val="l"/>
-        <c:majorGridlines/>
+        <c:majorGridlines>
+          <c:spPr>
+            <a:ln w="9360">
+              <a:solidFill>
+                <a:srgbClr val="878787"/>
+              </a:solidFill>
+              <a:round/>
+            </a:ln>
+          </c:spPr>
+        </c:majorGridlines>
         <c:title>
           <c:tx>
             <c:rich>
-              <a:bodyPr rot="0" vert="wordArtVert"/>
+              <a:bodyPr vert="wordArtVert"/>
               <a:lstStyle/>
               <a:p>
                 <a:pPr>
                   <a:defRPr/>
                 </a:pPr>
                 <a:r>
-                  <a:rPr lang="en-US" altLang="zh-CN" sz="900" b="0"/>
+                  <a:rPr sz="900">
+                    <a:solidFill>
+                      <a:srgbClr val="000000"/>
+                    </a:solidFill>
+                    <a:latin typeface="Calibri"/>
+                  </a:rPr>
                   <a:t>Time</a:t>
                 </a:r>
-                <a:endParaRPr lang="zh-CN" altLang="en-US" sz="900" b="0"/>
               </a:p>
             </c:rich>
           </c:tx>
-          <c:overlay val="0"/>
+          <c:layout/>
         </c:title>
-        <c:numFmt formatCode="General" sourceLinked="1"/>
         <c:majorTickMark val="out"/>
         <c:minorTickMark val="none"/>
         <c:tickLblPos val="nextTo"/>
-        <c:crossAx val="39733888"/>
-        <c:crosses val="autoZero"/>
-        <c:crossBetween val="midCat"/>
+        <c:spPr>
+          <a:ln w="9360">
+            <a:solidFill>
+              <a:srgbClr val="878787"/>
+            </a:solidFill>
+            <a:round/>
+          </a:ln>
+        </c:spPr>
+        <c:crossAx val="32766540"/>
+        <c:crossesAt val="0"/>
       </c:valAx>
+      <c:spPr>
+        <a:solidFill>
+          <a:srgbClr val="ffffff"/>
+        </a:solidFill>
+        <a:ln>
+          <a:noFill/>
+        </a:ln>
+      </c:spPr>
     </c:plotArea>
     <c:legend>
       <c:legendPos val="r"/>
-      <c:legendEntry>
-        <c:idx val="1"/>
-        <c:delete val="1"/>
-      </c:legendEntry>
-      <c:legendEntry>
-        <c:idx val="2"/>
-        <c:delete val="1"/>
-      </c:legendEntry>
-      <c:legendEntry>
-        <c:idx val="3"/>
-        <c:delete val="1"/>
-      </c:legendEntry>
-      <c:legendEntry>
-        <c:idx val="4"/>
-        <c:delete val="1"/>
-      </c:legendEntry>
-      <c:legendEntry>
-        <c:idx val="5"/>
-        <c:delete val="1"/>
-      </c:legendEntry>
-      <c:legendEntry>
-        <c:idx val="6"/>
-        <c:delete val="1"/>
-      </c:legendEntry>
-      <c:legendEntry>
-        <c:idx val="7"/>
-        <c:delete val="1"/>
-      </c:legendEntry>
       <c:overlay val="0"/>
+      <c:spPr>
+        <a:noFill/>
+        <a:ln>
+          <a:noFill/>
+        </a:ln>
+      </c:spPr>
     </c:legend>
     <c:plotVisOnly val="1"/>
-    <c:dispBlanksAs val="gap"/>
-    <c:showDLblsOverMax val="0"/>
   </c:chart>
-  <c:externalData r:id="rId1">
-    <c:autoUpdate val="0"/>
-  </c:externalData>
+  <c:spPr>
+    <a:noFill/>
+    <a:ln>
+      <a:noFill/>
+    </a:ln>
+  </c:spPr>
 </c:chartSpace>
 </file>
 
 <file path=word/charts/chart3.xml><?xml version="1.0" encoding="utf-8"?>
 <c:chartSpace xmlns:c="http://schemas.openxmlformats.org/drawingml/2006/chart" xmlns:a="http://schemas.openxmlformats.org/drawingml/2006/main" xmlns:r="http://schemas.openxmlformats.org/officeDocument/2006/relationships">
-  <c:date1904 val="0"/>
   <c:lang val="en-US"/>
-  <c:roundedCorners val="0"/>
-  <mc:AlternateContent xmlns:mc="http://schemas.openxmlformats.org/markup-compatibility/2006">
-    <mc:Choice xmlns:c14="http://schemas.microsoft.com/office/drawing/2007/8/2/chart" Requires="c14">
-      <c14:style val="102"/>
-    </mc:Choice>
-    <mc:Fallback>
-      <c:style val="2"/>
-    </mc:Fallback>
-  </mc:AlternateContent>
   <c:chart>
     <c:title>
       <c:tx>
@@ -1232,20 +1131,19 @@
               <a:defRPr/>
             </a:pPr>
             <a:r>
-              <a:rPr lang="en-US"/>
-              <a:t>Data</a:t>
+              <a:rPr b="1">
+                <a:solidFill>
+                  <a:srgbClr val="000000"/>
+                </a:solidFill>
+                <a:latin typeface="Calibri"/>
+              </a:rPr>
+              <a:t>Data Length Vs Data Rate</a:t>
             </a:r>
-            <a:r>
-              <a:rPr lang="en-US" baseline="0"/>
-              <a:t> Length Vs Data Rate</a:t>
-            </a:r>
-            <a:endParaRPr lang="en-US"/>
           </a:p>
         </c:rich>
       </c:tx>
-      <c:overlay val="0"/>
+      <c:layout/>
     </c:title>
-    <c:autoTitleDeleted val="0"/>
     <c:plotArea>
       <c:layout/>
       <c:scatterChart>
@@ -1256,7 +1154,7 @@
           <c:order val="0"/>
           <c:tx>
             <c:strRef>
-              <c:f>Sheet1!$E$1</c:f>
+              <c:f>label 3</c:f>
               <c:strCache>
                 <c:ptCount val="1"/>
                 <c:pt idx="0">
@@ -1266,20 +1164,65 @@
             </c:strRef>
           </c:tx>
           <c:spPr>
-            <a:ln w="28575">
+            <a:solidFill>
+              <a:srgbClr val="99ccff"/>
+            </a:solidFill>
+            <a:ln w="28440">
               <a:noFill/>
             </a:ln>
           </c:spPr>
+          <c:marker>
+            <c:size val="4"/>
+          </c:marker>
           <c:trendline>
             <c:name>Trendline</c:name>
+            <c:spPr>
+              <a:ln w="9360">
+                <a:solidFill>
+                  <a:srgbClr val="000000"/>
+                </a:solidFill>
+                <a:round/>
+              </a:ln>
+            </c:spPr>
             <c:trendlineType val="poly"/>
             <c:order val="2"/>
+            <c:forward val="0"/>
+            <c:backward val="0"/>
             <c:dispRSqr val="0"/>
             <c:dispEq val="0"/>
           </c:trendline>
+          <c:cat>
+            <c:strRef>
+              <c:f>categories</c:f>
+              <c:strCache>
+                <c:ptCount val="7"/>
+                <c:pt idx="0">
+                  <c:v>Row 1</c:v>
+                </c:pt>
+                <c:pt idx="1">
+                  <c:v>Row 2</c:v>
+                </c:pt>
+                <c:pt idx="2">
+                  <c:v>Row 3</c:v>
+                </c:pt>
+                <c:pt idx="3">
+                  <c:v>Row 4</c:v>
+                </c:pt>
+                <c:pt idx="4">
+                  <c:v/>
+                </c:pt>
+                <c:pt idx="5">
+                  <c:v/>
+                </c:pt>
+                <c:pt idx="6">
+                  <c:v/>
+                </c:pt>
+              </c:strCache>
+            </c:strRef>
+          </c:cat>
           <c:xVal>
             <c:numRef>
-              <c:f>Sheet1!$D$2:$D$8</c:f>
+              <c:f>4</c:f>
               <c:numCache>
                 <c:formatCode>General</c:formatCode>
                 <c:ptCount val="7"/>
@@ -1309,12 +1252,12 @@
           </c:xVal>
           <c:yVal>
             <c:numRef>
-              <c:f>Sheet1!$E$2:$E$8</c:f>
+              <c:f>3</c:f>
               <c:numCache>
                 <c:formatCode>General</c:formatCode>
                 <c:ptCount val="7"/>
                 <c:pt idx="0">
-                  <c:v>10119.799999999999</c:v>
+                  <c:v>10119.8</c:v>
                 </c:pt>
                 <c:pt idx="1">
                   <c:v>58967</c:v>
@@ -1326,32 +1269,23 @@
                   <c:v>61931.6</c:v>
                 </c:pt>
                 <c:pt idx="4">
-                  <c:v>69297.399999999994</c:v>
+                  <c:v>69297.4</c:v>
                 </c:pt>
                 <c:pt idx="5">
                   <c:v>79410.8</c:v>
                 </c:pt>
                 <c:pt idx="6">
-                  <c:v>77813.399999999994</c:v>
+                  <c:v>77813.4</c:v>
                 </c:pt>
               </c:numCache>
             </c:numRef>
           </c:yVal>
-          <c:smooth val="0"/>
         </c:ser>
-        <c:dLbls>
-          <c:showLegendKey val="0"/>
-          <c:showVal val="0"/>
-          <c:showCatName val="0"/>
-          <c:showSerName val="0"/>
-          <c:showPercent val="0"/>
-          <c:showBubbleSize val="0"/>
-        </c:dLbls>
-        <c:axId val="39764736"/>
-        <c:axId val="39766656"/>
+        <c:axId val="78639134"/>
+        <c:axId val="71365485"/>
       </c:scatterChart>
       <c:valAx>
-        <c:axId val="39764736"/>
+        <c:axId val="78639134"/>
         <c:scaling>
           <c:orientation val="minMax"/>
         </c:scaling>
@@ -1367,90 +1301,120 @@
                   <a:defRPr/>
                 </a:pPr>
                 <a:r>
-                  <a:rPr lang="en-US" altLang="zh-CN"/>
-                  <a:t>Date</a:t>
+                  <a:rPr b="1" sz="1000">
+                    <a:solidFill>
+                      <a:srgbClr val="000000"/>
+                    </a:solidFill>
+                    <a:latin typeface="Calibri"/>
+                  </a:rPr>
+                  <a:t>Date Length</a:t>
                 </a:r>
-                <a:r>
-                  <a:rPr lang="en-US" altLang="zh-CN" baseline="0"/>
-                  <a:t> Length</a:t>
-                </a:r>
-                <a:endParaRPr lang="zh-CN" altLang="en-US"/>
               </a:p>
             </c:rich>
           </c:tx>
-          <c:overlay val="0"/>
+          <c:layout/>
         </c:title>
-        <c:numFmt formatCode="General" sourceLinked="1"/>
         <c:majorTickMark val="out"/>
         <c:minorTickMark val="none"/>
         <c:tickLblPos val="nextTo"/>
-        <c:crossAx val="39766656"/>
-        <c:crosses val="autoZero"/>
-        <c:crossBetween val="midCat"/>
+        <c:spPr>
+          <a:ln w="9360">
+            <a:solidFill>
+              <a:srgbClr val="878787"/>
+            </a:solidFill>
+            <a:round/>
+          </a:ln>
+        </c:spPr>
+        <c:crossAx val="71365485"/>
+        <c:crossesAt val="0"/>
       </c:valAx>
       <c:valAx>
-        <c:axId val="39766656"/>
+        <c:axId val="71365485"/>
         <c:scaling>
           <c:orientation val="minMax"/>
         </c:scaling>
         <c:delete val="0"/>
         <c:axPos val="l"/>
-        <c:majorGridlines/>
+        <c:majorGridlines>
+          <c:spPr>
+            <a:ln w="9360">
+              <a:solidFill>
+                <a:srgbClr val="878787"/>
+              </a:solidFill>
+              <a:round/>
+            </a:ln>
+          </c:spPr>
+        </c:majorGridlines>
         <c:title>
           <c:tx>
             <c:rich>
-              <a:bodyPr rot="0" vert="wordArtVert"/>
+              <a:bodyPr vert="wordArtVert"/>
               <a:lstStyle/>
               <a:p>
                 <a:pPr>
                   <a:defRPr/>
                 </a:pPr>
                 <a:r>
-                  <a:rPr lang="en-US" altLang="zh-CN" sz="900" b="0"/>
+                  <a:rPr sz="900">
+                    <a:solidFill>
+                      <a:srgbClr val="000000"/>
+                    </a:solidFill>
+                    <a:latin typeface="Calibri"/>
+                  </a:rPr>
                   <a:t>Data Rate</a:t>
                 </a:r>
-                <a:endParaRPr lang="zh-CN" altLang="en-US" sz="900" b="0"/>
               </a:p>
             </c:rich>
           </c:tx>
-          <c:overlay val="0"/>
+          <c:layout/>
         </c:title>
-        <c:numFmt formatCode="General" sourceLinked="1"/>
         <c:majorTickMark val="out"/>
         <c:minorTickMark val="none"/>
         <c:tickLblPos val="nextTo"/>
-        <c:crossAx val="39764736"/>
-        <c:crosses val="autoZero"/>
-        <c:crossBetween val="midCat"/>
+        <c:spPr>
+          <a:ln w="9360">
+            <a:solidFill>
+              <a:srgbClr val="878787"/>
+            </a:solidFill>
+            <a:round/>
+          </a:ln>
+        </c:spPr>
+        <c:crossAx val="78639134"/>
+        <c:crossesAt val="0"/>
       </c:valAx>
+      <c:spPr>
+        <a:solidFill>
+          <a:srgbClr val="ffffff"/>
+        </a:solidFill>
+        <a:ln>
+          <a:noFill/>
+        </a:ln>
+      </c:spPr>
     </c:plotArea>
     <c:legend>
       <c:legendPos val="r"/>
       <c:overlay val="0"/>
+      <c:spPr>
+        <a:noFill/>
+        <a:ln>
+          <a:noFill/>
+        </a:ln>
+      </c:spPr>
     </c:legend>
     <c:plotVisOnly val="1"/>
-    <c:dispBlanksAs val="gap"/>
-    <c:showDLblsOverMax val="0"/>
   </c:chart>
-  <c:externalData r:id="rId1">
-    <c:autoUpdate val="0"/>
-  </c:externalData>
+  <c:spPr>
+    <a:noFill/>
+    <a:ln>
+      <a:noFill/>
+    </a:ln>
+  </c:spPr>
 </c:chartSpace>
 </file>
 
 <file path=word/charts/chart4.xml><?xml version="1.0" encoding="utf-8"?>
 <c:chartSpace xmlns:c="http://schemas.openxmlformats.org/drawingml/2006/chart" xmlns:a="http://schemas.openxmlformats.org/drawingml/2006/main" xmlns:r="http://schemas.openxmlformats.org/officeDocument/2006/relationships">
-  <c:date1904 val="0"/>
   <c:lang val="en-US"/>
-  <c:roundedCorners val="0"/>
-  <mc:AlternateContent xmlns:mc="http://schemas.openxmlformats.org/markup-compatibility/2006">
-    <mc:Choice xmlns:c14="http://schemas.microsoft.com/office/drawing/2007/8/2/chart" Requires="c14">
-      <c14:style val="102"/>
-    </mc:Choice>
-    <mc:Fallback>
-      <c:style val="2"/>
-    </mc:Fallback>
-  </mc:AlternateContent>
   <c:chart>
     <c:title>
       <c:tx>
@@ -1462,23 +1426,19 @@
               <a:defRPr/>
             </a:pPr>
             <a:r>
-              <a:rPr lang="en-US"/>
-              <a:t>Data</a:t>
-            </a:r>
-            <a:r>
-              <a:rPr lang="en-US" baseline="0"/>
-              <a:t> Length Vs </a:t>
-            </a:r>
-            <a:r>
-              <a:rPr lang="en-US"/>
-              <a:t>Time</a:t>
+              <a:rPr b="1">
+                <a:solidFill>
+                  <a:srgbClr val="000000"/>
+                </a:solidFill>
+                <a:latin typeface="Calibri"/>
+              </a:rPr>
+              <a:t>Data Length Vs Time</a:t>
             </a:r>
           </a:p>
         </c:rich>
       </c:tx>
-      <c:overlay val="0"/>
+      <c:layout/>
     </c:title>
-    <c:autoTitleDeleted val="0"/>
     <c:plotArea>
       <c:layout/>
       <c:scatterChart>
@@ -1489,7 +1449,7 @@
           <c:order val="0"/>
           <c:tx>
             <c:strRef>
-              <c:f>Sheet1!$K$1</c:f>
+              <c:f>label 3</c:f>
               <c:strCache>
                 <c:ptCount val="1"/>
                 <c:pt idx="0">
@@ -1499,19 +1459,64 @@
             </c:strRef>
           </c:tx>
           <c:spPr>
-            <a:ln w="28575">
+            <a:solidFill>
+              <a:srgbClr val="99ccff"/>
+            </a:solidFill>
+            <a:ln w="28440">
               <a:noFill/>
             </a:ln>
           </c:spPr>
+          <c:marker>
+            <c:size val="4"/>
+          </c:marker>
           <c:trendline>
             <c:name>Trendline</c:name>
+            <c:spPr>
+              <a:ln w="9360">
+                <a:solidFill>
+                  <a:srgbClr val="000000"/>
+                </a:solidFill>
+                <a:round/>
+              </a:ln>
+            </c:spPr>
             <c:trendlineType val="power"/>
+            <c:forward val="0"/>
+            <c:backward val="0"/>
             <c:dispRSqr val="0"/>
             <c:dispEq val="0"/>
           </c:trendline>
+          <c:cat>
+            <c:strRef>
+              <c:f>categories</c:f>
+              <c:strCache>
+                <c:ptCount val="7"/>
+                <c:pt idx="0">
+                  <c:v>Row 1</c:v>
+                </c:pt>
+                <c:pt idx="1">
+                  <c:v>Row 2</c:v>
+                </c:pt>
+                <c:pt idx="2">
+                  <c:v>Row 3</c:v>
+                </c:pt>
+                <c:pt idx="3">
+                  <c:v>Row 4</c:v>
+                </c:pt>
+                <c:pt idx="4">
+                  <c:v/>
+                </c:pt>
+                <c:pt idx="5">
+                  <c:v/>
+                </c:pt>
+                <c:pt idx="6">
+                  <c:v/>
+                </c:pt>
+              </c:strCache>
+            </c:strRef>
+          </c:cat>
           <c:xVal>
             <c:numRef>
-              <c:f>Sheet1!$J$2:$J$8</c:f>
+              <c:f>4</c:f>
               <c:numCache>
                 <c:formatCode>General</c:formatCode>
                 <c:ptCount val="7"/>
@@ -1541,49 +1546,40 @@
           </c:xVal>
           <c:yVal>
             <c:numRef>
-              <c:f>Sheet1!$K$2:$K$8</c:f>
+              <c:f>3</c:f>
               <c:numCache>
                 <c:formatCode>General</c:formatCode>
                 <c:ptCount val="7"/>
                 <c:pt idx="0">
-                  <c:v>5.7285717109033778E-3</c:v>
+                  <c:v>0.00572857171090338</c:v>
                 </c:pt>
                 <c:pt idx="1">
-                  <c:v>9.8312615530720565E-4</c:v>
+                  <c:v>0.000983126155307206</c:v>
                 </c:pt>
                 <c:pt idx="2">
-                  <c:v>1.0463504440112628E-3</c:v>
+                  <c:v>0.00104635044401126</c:v>
                 </c:pt>
                 <c:pt idx="3">
-                  <c:v>9.360649490728481E-4</c:v>
+                  <c:v>0.000936064949072848</c:v>
                 </c:pt>
                 <c:pt idx="4">
-                  <c:v>8.365681829332703E-4</c:v>
+                  <c:v>0.00083656818293327</c:v>
                 </c:pt>
                 <c:pt idx="5">
-                  <c:v>7.3002664624962851E-4</c:v>
+                  <c:v>0.000730026646249629</c:v>
                 </c:pt>
                 <c:pt idx="6">
-                  <c:v>7.4501306972835025E-4</c:v>
+                  <c:v>0.00074501306972835</c:v>
                 </c:pt>
               </c:numCache>
             </c:numRef>
           </c:yVal>
-          <c:smooth val="0"/>
         </c:ser>
-        <c:dLbls>
-          <c:showLegendKey val="0"/>
-          <c:showVal val="0"/>
-          <c:showCatName val="0"/>
-          <c:showSerName val="0"/>
-          <c:showPercent val="0"/>
-          <c:showBubbleSize val="0"/>
-        </c:dLbls>
-        <c:axId val="39866368"/>
-        <c:axId val="39868288"/>
+        <c:axId val="30833178"/>
+        <c:axId val="14121436"/>
       </c:scatterChart>
       <c:valAx>
-        <c:axId val="39866368"/>
+        <c:axId val="30833178"/>
         <c:scaling>
           <c:orientation val="minMax"/>
         </c:scaling>
@@ -1599,74 +1595,114 @@
                   <a:defRPr/>
                 </a:pPr>
                 <a:r>
-                  <a:rPr lang="en-US" altLang="zh-CN"/>
-                  <a:t>Data</a:t>
+                  <a:rPr b="1" sz="1000">
+                    <a:solidFill>
+                      <a:srgbClr val="000000"/>
+                    </a:solidFill>
+                    <a:latin typeface="Calibri"/>
+                  </a:rPr>
+                  <a:t>Data Length</a:t>
                 </a:r>
-                <a:r>
-                  <a:rPr lang="en-US" altLang="zh-CN" baseline="0"/>
-                  <a:t> Length</a:t>
-                </a:r>
-                <a:endParaRPr lang="zh-CN" altLang="en-US"/>
               </a:p>
             </c:rich>
           </c:tx>
-          <c:overlay val="0"/>
+          <c:layout/>
         </c:title>
-        <c:numFmt formatCode="General" sourceLinked="1"/>
         <c:majorTickMark val="out"/>
         <c:minorTickMark val="none"/>
         <c:tickLblPos val="nextTo"/>
-        <c:crossAx val="39868288"/>
-        <c:crosses val="autoZero"/>
-        <c:crossBetween val="midCat"/>
+        <c:spPr>
+          <a:ln w="9360">
+            <a:solidFill>
+              <a:srgbClr val="878787"/>
+            </a:solidFill>
+            <a:round/>
+          </a:ln>
+        </c:spPr>
+        <c:crossAx val="14121436"/>
+        <c:crossesAt val="0"/>
       </c:valAx>
       <c:valAx>
-        <c:axId val="39868288"/>
+        <c:axId val="14121436"/>
         <c:scaling>
           <c:orientation val="minMax"/>
         </c:scaling>
         <c:delete val="0"/>
         <c:axPos val="l"/>
-        <c:majorGridlines/>
+        <c:majorGridlines>
+          <c:spPr>
+            <a:ln w="9360">
+              <a:solidFill>
+                <a:srgbClr val="878787"/>
+              </a:solidFill>
+              <a:round/>
+            </a:ln>
+          </c:spPr>
+        </c:majorGridlines>
         <c:title>
           <c:tx>
             <c:rich>
-              <a:bodyPr rot="0" vert="wordArtVert"/>
+              <a:bodyPr vert="wordArtVert"/>
               <a:lstStyle/>
               <a:p>
                 <a:pPr>
                   <a:defRPr/>
                 </a:pPr>
                 <a:r>
-                  <a:rPr lang="en-US" altLang="zh-CN" sz="900" b="0"/>
+                  <a:rPr sz="900">
+                    <a:solidFill>
+                      <a:srgbClr val="000000"/>
+                    </a:solidFill>
+                    <a:latin typeface="Calibri"/>
+                  </a:rPr>
                   <a:t>Time</a:t>
                 </a:r>
-                <a:endParaRPr lang="zh-CN" altLang="en-US" sz="900" b="0"/>
               </a:p>
             </c:rich>
           </c:tx>
-          <c:overlay val="0"/>
+          <c:layout/>
         </c:title>
-        <c:numFmt formatCode="General" sourceLinked="1"/>
         <c:majorTickMark val="out"/>
         <c:minorTickMark val="none"/>
         <c:tickLblPos val="nextTo"/>
-        <c:crossAx val="39866368"/>
-        <c:crosses val="autoZero"/>
-        <c:crossBetween val="midCat"/>
+        <c:spPr>
+          <a:ln w="9360">
+            <a:solidFill>
+              <a:srgbClr val="878787"/>
+            </a:solidFill>
+            <a:round/>
+          </a:ln>
+        </c:spPr>
+        <c:crossAx val="30833178"/>
+        <c:crossesAt val="0"/>
       </c:valAx>
+      <c:spPr>
+        <a:solidFill>
+          <a:srgbClr val="ffffff"/>
+        </a:solidFill>
+        <a:ln>
+          <a:noFill/>
+        </a:ln>
+      </c:spPr>
     </c:plotArea>
     <c:legend>
       <c:legendPos val="r"/>
       <c:overlay val="0"/>
+      <c:spPr>
+        <a:noFill/>
+        <a:ln>
+          <a:noFill/>
+        </a:ln>
+      </c:spPr>
     </c:legend>
     <c:plotVisOnly val="1"/>
-    <c:dispBlanksAs val="gap"/>
-    <c:showDLblsOverMax val="0"/>
   </c:chart>
-  <c:externalData r:id="rId1">
-    <c:autoUpdate val="0"/>
-  </c:externalData>
+  <c:spPr>
+    <a:noFill/>
+    <a:ln>
+      <a:noFill/>
+    </a:ln>
+  </c:spPr>
 </c:chartSpace>
 </file>
 
